--- a/uoc/doc/TFG1/TFG cerca bibliogràfica.docx
+++ b/uoc/doc/TFG1/TFG cerca bibliogràfica.docx
@@ -1,1079 +1,1077 @@
 
 <file path=word/document.xml><?xml version="1.0" encoding="utf-8"?>
-<w:document xmlns:mc="http://schemas.openxmlformats.org/markup-compatibility/2006" xmlns:o="urn:schemas-microsoft-com:office:office" xmlns:r="http://schemas.openxmlformats.org/officeDocument/2006/relationships" xmlns:m="http://schemas.openxmlformats.org/officeDocument/2006/math" xmlns:v="urn:schemas-microsoft-com:vml" xmlns:wp="http://schemas.openxmlformats.org/drawingml/2006/wordprocessingDrawing" xmlns:w10="urn:schemas-microsoft-com:office:word" xmlns:w="http://schemas.openxmlformats.org/wordprocessingml/2006/main" xmlns:wne="http://schemas.microsoft.com/office/word/2006/wordml" xmlns:sl="http://schemas.openxmlformats.org/schemaLibrary/2006/main" xmlns:a="http://schemas.openxmlformats.org/drawingml/2006/main" xmlns:pic="http://schemas.openxmlformats.org/drawingml/2006/picture" xmlns:c="http://schemas.openxmlformats.org/drawingml/2006/chart" xmlns:lc="http://schemas.openxmlformats.org/drawingml/2006/lockedCanvas" xmlns:dgm="http://schemas.openxmlformats.org/drawingml/2006/diagram" xmlns:wps="http://schemas.microsoft.com/office/word/2010/wordprocessingShape" xmlns:wpg="http://schemas.microsoft.com/office/word/2010/wordprocessingGroup" xmlns:w14="http://schemas.microsoft.com/office/word/2010/wordml" xmlns:w15="http://schemas.microsoft.com/office/word/2012/wordml">
+<w:document xmlns:o="urn:schemas-microsoft-com:office:office" xmlns:r="http://schemas.openxmlformats.org/officeDocument/2006/relationships" xmlns:v="urn:schemas-microsoft-com:vml" xmlns:w="http://schemas.openxmlformats.org/wordprocessingml/2006/main" xmlns:w10="urn:schemas-microsoft-com:office:word" xmlns:wp="http://schemas.openxmlformats.org/drawingml/2006/wordprocessingDrawing" xmlns:wps="http://schemas.microsoft.com/office/word/2010/wordprocessingShape" xmlns:wpg="http://schemas.microsoft.com/office/word/2010/wordprocessingGroup" xmlns:mc="http://schemas.openxmlformats.org/markup-compatibility/2006" xmlns:wp14="http://schemas.microsoft.com/office/word/2010/wordprocessingDrawing" xmlns:w14="http://schemas.microsoft.com/office/word/2010/wordml" mc:Ignorable="w14 wp14">
   <w:body>
     <w:p>
       <w:pPr>
-        <w:pStyle w:val="Title"/>
+        <w:pStyle w:val="Ttol"/>
         <w:rPr>
           <w:sz w:val="36"/>
           <w:szCs w:val="36"/>
         </w:rPr>
       </w:pPr>
-      <w:bookmarkStart w:colFirst="0" w:colLast="0" w:name="_d7fgwm197hj8" w:id="0"/>
+      <w:bookmarkStart w:id="0" w:name="_d7fgwm197hj8"/>
       <w:bookmarkEnd w:id="0"/>
       <w:r>
         <w:rPr>
           <w:sz w:val="36"/>
           <w:szCs w:val="36"/>
-          <w:rtl w:val="0"/>
-        </w:rPr>
-        <w:t xml:space="preserve">Bibliografia provisional</w:t>
-      </w:r>
-    </w:p>
-    <w:p>
-      <w:pPr>
-        <w:rPr/>
-      </w:pPr>
-      <w:r>
-        <w:rPr>
-          <w:rtl w:val="0"/>
-        </w:rPr>
-      </w:r>
-    </w:p>
-    <w:p>
-      <w:pPr>
+        </w:rPr>
+        <w:t>Bibliografia provisional</w:t>
+      </w:r>
+    </w:p>
+    <w:p>
+      <w:pPr>
+        <w:pStyle w:val="Normal1"/>
+        <w:rPr/>
+      </w:pPr>
+      <w:r>
+        <w:rPr/>
+      </w:r>
+    </w:p>
+    <w:p>
+      <w:pPr>
+        <w:pStyle w:val="Normal1"/>
         <w:numPr>
           <w:ilvl w:val="0"/>
           <w:numId w:val="3"/>
         </w:numPr>
-        <w:ind w:left="283.46456692913375" w:hanging="283.46456692913375"/>
-        <w:rPr>
-          <w:b w:val="1"/>
-        </w:rPr>
-      </w:pPr>
-      <w:r>
-        <w:rPr>
-          <w:b w:val="1"/>
-          <w:rtl w:val="0"/>
-        </w:rPr>
-        <w:t xml:space="preserve">Blom, Philipp</w:t>
-      </w:r>
-      <w:r>
-        <w:rPr>
-          <w:rtl w:val="0"/>
-        </w:rPr>
+        <w:ind w:left="283" w:hanging="283"/>
+        <w:rPr>
+          <w:b/>
+          <w:b/>
+        </w:rPr>
+      </w:pPr>
+      <w:r>
+        <w:rPr>
+          <w:b/>
+        </w:rPr>
+        <w:t>Blom, Philipp</w:t>
+      </w:r>
+      <w:r>
+        <w:rPr/>
         <w:t xml:space="preserve"> (2019). </w:t>
       </w:r>
       <w:r>
         <w:rPr>
-          <w:i w:val="1"/>
-          <w:rtl w:val="0"/>
-        </w:rPr>
-        <w:t xml:space="preserve">El motín de la naturaleza. Historia de la Pequeña Edad de Hielo (1570-1700), así como del surgimiento del mundo moderno, junto con algunas reflexiones sobre el clima de nuestros días</w:t>
-      </w:r>
-      <w:r>
-        <w:rPr>
-          <w:rtl w:val="0"/>
-        </w:rPr>
-        <w:t xml:space="preserve">. Editorial Anagrama, Barcelona: 2019.</w:t>
-      </w:r>
-    </w:p>
-    <w:p>
-      <w:pPr>
-        <w:rPr/>
-      </w:pPr>
-      <w:r>
-        <w:rPr>
-          <w:rtl w:val="0"/>
-        </w:rPr>
-      </w:r>
-    </w:p>
-    <w:p>
-      <w:pPr>
-        <w:rPr/>
-      </w:pPr>
-      <w:r>
-        <w:rPr>
-          <w:rtl w:val="0"/>
-        </w:rPr>
+          <w:i/>
+        </w:rPr>
+        <w:t>El motín de la naturaleza. Historia de la Pequeña Edad de Hielo (1570-1700), así como del surgimiento del mundo moderno, junto con algunas reflexiones sobre el clima de nuestros días</w:t>
+      </w:r>
+      <w:r>
+        <w:rPr/>
+        <w:t>. Editorial Anagrama, Barcelona: 2019.</w:t>
+      </w:r>
+    </w:p>
+    <w:p>
+      <w:pPr>
+        <w:pStyle w:val="Normal1"/>
+        <w:rPr/>
+      </w:pPr>
+      <w:r>
+        <w:rPr/>
+      </w:r>
+    </w:p>
+    <w:p>
+      <w:pPr>
+        <w:pStyle w:val="Normal1"/>
+        <w:rPr/>
+      </w:pPr>
+      <w:r>
+        <w:rPr/>
         <w:t xml:space="preserve">Aquest és un llibre que el tenia apuntat per llegir per plaer (recomanat quan feia l’assignatura </w:t>
       </w:r>
       <w:r>
         <w:rPr>
-          <w:i w:val="1"/>
-          <w:rtl w:val="0"/>
-        </w:rPr>
-        <w:t xml:space="preserve">Literatura i cultura catalana del Barroc i la Il·lustració</w:t>
-      </w:r>
-      <w:r>
-        <w:rPr>
-          <w:rtl w:val="0"/>
-        </w:rPr>
-        <w:t xml:space="preserve">), però crec que em pot anar bé per fer la contextualització de l’Europa del Barroc, i un fenomen a tenir en compte: la Petita Edat de Gel.</w:t>
-      </w:r>
-      <w:r>
-        <w:rPr>
-          <w:rtl w:val="0"/>
-        </w:rPr>
-      </w:r>
-    </w:p>
-    <w:p>
-      <w:pPr>
-        <w:rPr/>
-      </w:pPr>
-      <w:r>
-        <w:rPr>
-          <w:rtl w:val="0"/>
-        </w:rPr>
-      </w:r>
-    </w:p>
-    <w:p>
-      <w:pPr>
+          <w:i/>
+        </w:rPr>
+        <w:t>Literatura i cultura catalana del Barroc i la Il·lustració</w:t>
+      </w:r>
+      <w:r>
+        <w:rPr/>
+        <w:t>), però crec que em pot anar bé per fer la contextualització de l’Europa del Barroc, i un fenomen a tenir en compte: la Petita Edat de Gel.</w:t>
+      </w:r>
+    </w:p>
+    <w:p>
+      <w:pPr>
+        <w:pStyle w:val="Normal1"/>
+        <w:rPr/>
+      </w:pPr>
+      <w:r>
+        <w:rPr/>
+      </w:r>
+    </w:p>
+    <w:p>
+      <w:pPr>
+        <w:pStyle w:val="Normal1"/>
         <w:numPr>
           <w:ilvl w:val="0"/>
           <w:numId w:val="2"/>
         </w:numPr>
-        <w:ind w:left="283.46456692913375" w:hanging="283.46456692913375"/>
-        <w:rPr>
-          <w:b w:val="1"/>
-        </w:rPr>
-      </w:pPr>
-      <w:r>
-        <w:rPr>
-          <w:b w:val="1"/>
-          <w:rtl w:val="0"/>
-        </w:rPr>
-        <w:t xml:space="preserve">Feliu, Francesc</w:t>
-      </w:r>
-      <w:r>
-        <w:rPr>
-          <w:rtl w:val="0"/>
-        </w:rPr>
+        <w:ind w:left="283" w:hanging="283"/>
+        <w:rPr>
+          <w:b/>
+          <w:b/>
+        </w:rPr>
+      </w:pPr>
+      <w:r>
+        <w:rPr>
+          <w:b/>
+        </w:rPr>
+        <w:t>Feliu, Francesc</w:t>
+      </w:r>
+      <w:r>
+        <w:rPr/>
         <w:t xml:space="preserve"> (2008). </w:t>
       </w:r>
       <w:r>
         <w:rPr>
-          <w:i w:val="1"/>
-          <w:rtl w:val="0"/>
-        </w:rPr>
-        <w:t xml:space="preserve">Problemes en l’edició de textos catalans de l’edat moderna</w:t>
-      </w:r>
-      <w:r>
-        <w:rPr>
-          <w:rtl w:val="0"/>
-        </w:rPr>
+          <w:i/>
+        </w:rPr>
+        <w:t>Problemes en l’edició de textos catalans de l’edat moderna</w:t>
+      </w:r>
+      <w:r>
+        <w:rPr/>
         <w:t xml:space="preserve">. Presentat inicialment a «Jornada sobre l’edició de textos anteriors a les </w:t>
       </w:r>
       <w:r>
         <w:rPr>
-          <w:i w:val="1"/>
-          <w:rtl w:val="0"/>
-        </w:rPr>
-        <w:t xml:space="preserve">Normes de l’IEC</w:t>
-      </w:r>
-      <w:r>
-        <w:rPr>
-          <w:rtl w:val="0"/>
-        </w:rPr>
-        <w:t xml:space="preserve">» celebrada a la seu del CSIC de Barcelona, el dia 26 d’octubre de 2007. Recollit a l’Anuari Verdaguer 16 - 2008.</w:t>
-      </w:r>
-    </w:p>
-    <w:p>
-      <w:pPr>
-        <w:rPr/>
-      </w:pPr>
-      <w:r>
-        <w:rPr>
-          <w:rtl w:val="0"/>
-        </w:rPr>
-      </w:r>
-    </w:p>
-    <w:p>
-      <w:pPr>
-        <w:rPr/>
-      </w:pPr>
-      <w:r>
-        <w:rPr>
-          <w:rtl w:val="0"/>
-        </w:rPr>
+          <w:i/>
+        </w:rPr>
+        <w:t>Normes de l’IEC</w:t>
+      </w:r>
+      <w:r>
+        <w:rPr/>
+        <w:t>» celebrada a la seu del CSIC de Barcelona, el dia 26 d’octubre de 2007. Recollit a l’Anuari Verdaguer 16 - 2008.</w:t>
+      </w:r>
+    </w:p>
+    <w:p>
+      <w:pPr>
+        <w:pStyle w:val="Normal1"/>
+        <w:rPr/>
+      </w:pPr>
+      <w:r>
+        <w:rPr/>
+      </w:r>
+    </w:p>
+    <w:p>
+      <w:pPr>
+        <w:pStyle w:val="Normal1"/>
+        <w:rPr/>
+      </w:pPr>
+      <w:r>
+        <w:rPr/>
         <w:t xml:space="preserve">Aquest és un article complet sobre els problemes que es presenten en l’edició de textos catalans de l’edat moderna. És un article que ja vaig treballar a fons durant l’assignatura </w:t>
       </w:r>
       <w:r>
         <w:rPr>
-          <w:i w:val="1"/>
-          <w:rtl w:val="0"/>
-        </w:rPr>
-        <w:t xml:space="preserve">Edició de textos catalans</w:t>
-      </w:r>
-      <w:r>
-        <w:rPr>
-          <w:rtl w:val="0"/>
-        </w:rPr>
+          <w:i/>
+        </w:rPr>
+        <w:t>Edició de textos catalans</w:t>
+      </w:r>
+      <w:r>
+        <w:rPr/>
         <w:t xml:space="preserve"> i que em servirà per establir criteris d’edició així com mencionar les principals dificultats que presenta aquest període literari.</w:t>
       </w:r>
     </w:p>
     <w:p>
       <w:pPr>
-        <w:rPr/>
-      </w:pPr>
-      <w:r>
-        <w:rPr>
-          <w:rtl w:val="0"/>
-        </w:rPr>
-      </w:r>
-    </w:p>
-    <w:p>
-      <w:pPr>
+        <w:pStyle w:val="Normal1"/>
+        <w:rPr/>
+      </w:pPr>
+      <w:r>
+        <w:rPr/>
+      </w:r>
+    </w:p>
+    <w:p>
+      <w:pPr>
+        <w:pStyle w:val="Normal1"/>
         <w:numPr>
           <w:ilvl w:val="0"/>
           <w:numId w:val="11"/>
         </w:numPr>
-        <w:ind w:left="283.46456692913375" w:hanging="283.46456692913375"/>
+        <w:ind w:left="283" w:hanging="283"/>
         <w:rPr>
           <w:u w:val="none"/>
         </w:rPr>
       </w:pPr>
       <w:r>
         <w:rPr>
-          <w:b w:val="1"/>
-          <w:rtl w:val="0"/>
-        </w:rPr>
-        <w:t xml:space="preserve">Martínez-Gil, Víctor</w:t>
-      </w:r>
-      <w:r>
-        <w:rPr>
-          <w:rtl w:val="0"/>
-        </w:rPr>
+          <w:b/>
+        </w:rPr>
+        <w:t>Martínez-Gil, Víctor</w:t>
+      </w:r>
+      <w:r>
+        <w:rPr/>
         <w:t xml:space="preserve"> (coord.) (2013). </w:t>
       </w:r>
       <w:r>
         <w:rPr>
-          <w:i w:val="1"/>
-          <w:rtl w:val="0"/>
-        </w:rPr>
-        <w:t xml:space="preserve">Models i criteris de l'edició de textos</w:t>
-      </w:r>
-      <w:r>
-        <w:rPr>
-          <w:rtl w:val="0"/>
-        </w:rPr>
-        <w:t xml:space="preserve">. Barcelona : UOC, 2014. 402 p.</w:t>
-      </w:r>
-    </w:p>
-    <w:p>
-      <w:pPr>
-        <w:rPr/>
-      </w:pPr>
-      <w:r>
-        <w:rPr>
-          <w:rtl w:val="0"/>
-        </w:rPr>
-      </w:r>
-    </w:p>
-    <w:p>
-      <w:pPr>
-        <w:rPr/>
-      </w:pPr>
-      <w:r>
-        <w:rPr>
-          <w:rtl w:val="0"/>
-        </w:rPr>
-        <w:t xml:space="preserve">Aquest llibre és més generalista que l’article de Francesc Feliu, i repassa conceptes editorials a tenir en compte. Havent dit això, també ofereix un capítol específic sobre l’edició de textos de l’edat moderna que em pot anar bé i pot completar l’article de Feliu.</w:t>
-      </w:r>
-    </w:p>
-    <w:p>
-      <w:pPr>
-        <w:rPr/>
-      </w:pPr>
-      <w:r>
-        <w:rPr>
-          <w:rtl w:val="0"/>
-        </w:rPr>
-      </w:r>
-    </w:p>
-    <w:p>
-      <w:pPr>
+          <w:i/>
+        </w:rPr>
+        <w:t>Models i criteris de l'edició de textos</w:t>
+      </w:r>
+      <w:r>
+        <w:rPr/>
+        <w:t>. Barcelona : UOC, 2014. 402 p.</w:t>
+      </w:r>
+    </w:p>
+    <w:p>
+      <w:pPr>
+        <w:pStyle w:val="Normal1"/>
+        <w:rPr/>
+      </w:pPr>
+      <w:r>
+        <w:rPr/>
+      </w:r>
+    </w:p>
+    <w:p>
+      <w:pPr>
+        <w:pStyle w:val="Normal1"/>
+        <w:rPr/>
+      </w:pPr>
+      <w:r>
+        <w:rPr/>
+        <w:t>Aquest llibre és més generalista que l’article de Francesc Feliu, i repassa conceptes editorials a tenir en compte. Havent dit això, també ofereix un capítol específic sobre l’edició de textos de l’edat moderna que em pot anar bé i pot completar l’article de Feliu.</w:t>
+      </w:r>
+    </w:p>
+    <w:p>
+      <w:pPr>
+        <w:pStyle w:val="Normal1"/>
+        <w:rPr/>
+      </w:pPr>
+      <w:r>
+        <w:rPr/>
+      </w:r>
+    </w:p>
+    <w:p>
+      <w:pPr>
+        <w:pStyle w:val="Normal1"/>
         <w:numPr>
           <w:ilvl w:val="0"/>
           <w:numId w:val="12"/>
         </w:numPr>
-        <w:ind w:left="283.46456692913375" w:hanging="283.46456692913375"/>
-        <w:rPr>
-          <w:b w:val="1"/>
-        </w:rPr>
-      </w:pPr>
-      <w:r>
-        <w:rPr>
-          <w:b w:val="1"/>
-          <w:rtl w:val="0"/>
-        </w:rPr>
-        <w:t xml:space="preserve">Miralles, Eulàlia</w:t>
-      </w:r>
-      <w:r>
-        <w:rPr>
-          <w:rtl w:val="0"/>
-        </w:rPr>
+        <w:ind w:left="283" w:hanging="283"/>
+        <w:rPr>
+          <w:b/>
+          <w:b/>
+        </w:rPr>
+      </w:pPr>
+      <w:r>
+        <w:rPr>
+          <w:b/>
+        </w:rPr>
+        <w:t>Miralles, Eulàlia</w:t>
+      </w:r>
+      <w:r>
+        <w:rPr/>
         <w:t xml:space="preserve"> (2010). </w:t>
       </w:r>
       <w:r>
         <w:rPr>
-          <w:i w:val="1"/>
-          <w:rtl w:val="0"/>
-        </w:rPr>
-        <w:t xml:space="preserve">Del Cinccents al Setcents. Tres-cents anys de literatura catalana</w:t>
-      </w:r>
-      <w:r>
-        <w:rPr>
-          <w:rtl w:val="0"/>
-        </w:rPr>
-        <w:t xml:space="preserve">. Edicions Vitel·la, Bellcaire d’Empordà: 2010.</w:t>
-      </w:r>
-    </w:p>
-    <w:p>
-      <w:pPr>
-        <w:rPr/>
-      </w:pPr>
-      <w:r>
-        <w:rPr>
-          <w:rtl w:val="0"/>
-        </w:rPr>
-      </w:r>
-    </w:p>
-    <w:p>
-      <w:pPr>
-        <w:rPr/>
-      </w:pPr>
-      <w:r>
-        <w:rPr>
-          <w:rtl w:val="0"/>
-        </w:rPr>
-        <w:t xml:space="preserve">Ofereix un conjunt d’articles que m’ajudaran a comprendre el context literari català del Siscents.</w:t>
-      </w:r>
-      <w:r>
-        <w:rPr>
-          <w:rtl w:val="0"/>
-        </w:rPr>
-      </w:r>
-    </w:p>
-    <w:p>
-      <w:pPr>
-        <w:rPr/>
-      </w:pPr>
-      <w:r>
-        <w:rPr>
-          <w:rtl w:val="0"/>
-        </w:rPr>
-      </w:r>
-    </w:p>
-    <w:p>
-      <w:pPr>
+          <w:i/>
+        </w:rPr>
+        <w:t>Del Cinccents al Setcents. Tres-cents anys de literatura catalana</w:t>
+      </w:r>
+      <w:r>
+        <w:rPr/>
+        <w:t>. Edicions Vitel·la, Bellcaire d’Empordà: 2010.</w:t>
+      </w:r>
+    </w:p>
+    <w:p>
+      <w:pPr>
+        <w:pStyle w:val="Normal1"/>
+        <w:rPr/>
+      </w:pPr>
+      <w:r>
+        <w:rPr/>
+      </w:r>
+    </w:p>
+    <w:p>
+      <w:pPr>
+        <w:pStyle w:val="Normal1"/>
+        <w:rPr/>
+      </w:pPr>
+      <w:r>
+        <w:rPr/>
+        <w:t>Ofereix un conjunt d’articles que m’ajudaran a comprendre el context literari català del Siscents.</w:t>
+      </w:r>
+    </w:p>
+    <w:p>
+      <w:pPr>
+        <w:pStyle w:val="Normal1"/>
+        <w:rPr/>
+      </w:pPr>
+      <w:r>
+        <w:rPr/>
+      </w:r>
+    </w:p>
+    <w:p>
+      <w:pPr>
+        <w:pStyle w:val="Normal1"/>
         <w:numPr>
           <w:ilvl w:val="0"/>
           <w:numId w:val="5"/>
         </w:numPr>
-        <w:ind w:left="283.46456692913375" w:hanging="285"/>
+        <w:ind w:left="283" w:hanging="285"/>
         <w:rPr>
           <w:u w:val="none"/>
         </w:rPr>
       </w:pPr>
       <w:r>
         <w:rPr>
-          <w:b w:val="1"/>
-          <w:rtl w:val="0"/>
-        </w:rPr>
-        <w:t xml:space="preserve">Miralles, Eulàlia</w:t>
-      </w:r>
-      <w:r>
-        <w:rPr>
-          <w:rtl w:val="0"/>
-        </w:rPr>
+          <w:b/>
+        </w:rPr>
+        <w:t>Miralles, Eulàlia</w:t>
+      </w:r>
+      <w:r>
+        <w:rPr/>
         <w:t xml:space="preserve"> (2020). </w:t>
       </w:r>
       <w:r>
         <w:rPr>
-          <w:i w:val="1"/>
-          <w:rtl w:val="0"/>
-        </w:rPr>
-        <w:t xml:space="preserve">Versos per vèncer. Poesia de la Guerra dels Segadors (1640 - 1652)</w:t>
-      </w:r>
-      <w:r>
-        <w:rPr>
-          <w:rtl w:val="0"/>
-        </w:rPr>
+          <w:i/>
+        </w:rPr>
+        <w:t>Versos per vèncer. Poesia de la Guerra dels Segadors (1640 - 1652)</w:t>
+      </w:r>
+      <w:r>
+        <w:rPr/>
         <w:t xml:space="preserve">. </w:t>
       </w:r>
       <w:r>
         <w:rPr>
-          <w:i w:val="1"/>
-          <w:rtl w:val="0"/>
-        </w:rPr>
-        <w:t xml:space="preserve">Volum I</w:t>
-      </w:r>
-      <w:r>
-        <w:rPr>
-          <w:rtl w:val="0"/>
-        </w:rPr>
-        <w:t xml:space="preserve">. Editorial Barcino, Barcelona: 2020.</w:t>
-      </w:r>
-    </w:p>
-    <w:p>
-      <w:pPr>
-        <w:rPr/>
-      </w:pPr>
-      <w:r>
-        <w:rPr>
-          <w:rtl w:val="0"/>
-        </w:rPr>
-      </w:r>
-    </w:p>
-    <w:p>
-      <w:pPr>
-        <w:rPr/>
-      </w:pPr>
-      <w:r>
-        <w:rPr>
-          <w:rtl w:val="0"/>
-        </w:rPr>
-        <w:t xml:space="preserve">És una edició recent d’un grapat de poemes que daten de l’època en què Joan Terrer també va escriure. A priori no sembla que la temàtica que tracta aquest llibre sigui gaire rellevant amb l’autor que he triat, però d’aquest llibre en treuré sobretot les aportacions que fa l’editora en la seva introducció: notes històriques, consideracions sobre la literatura del moment, notes d’edició, etc. A banda d’això, també em servirà de guia pel que fa a les edicions que he de fer.</w:t>
-      </w:r>
-    </w:p>
-    <w:p>
-      <w:pPr>
-        <w:ind w:left="0" w:firstLine="0"/>
-        <w:rPr/>
-      </w:pPr>
-      <w:r>
-        <w:rPr>
-          <w:rtl w:val="0"/>
-        </w:rPr>
-      </w:r>
-    </w:p>
-    <w:p>
-      <w:pPr>
+          <w:i/>
+        </w:rPr>
+        <w:t>Volum I</w:t>
+      </w:r>
+      <w:r>
+        <w:rPr/>
+        <w:t>. Editorial Barcino, Barcelona: 2020.</w:t>
+      </w:r>
+    </w:p>
+    <w:p>
+      <w:pPr>
+        <w:pStyle w:val="Normal1"/>
+        <w:rPr/>
+      </w:pPr>
+      <w:r>
+        <w:rPr/>
+      </w:r>
+    </w:p>
+    <w:p>
+      <w:pPr>
+        <w:pStyle w:val="Normal1"/>
+        <w:rPr/>
+      </w:pPr>
+      <w:r>
+        <w:rPr/>
+        <w:t>És una edició recent d’un grapat de poemes que daten de l’època en què Joan Terrer també va escriure. A priori no sembla que la temàtica que tracta aquest llibre sigui gaire rellevant amb l’autor que he triat, però d’aquest llibre en treuré sobretot les aportacions que fa l’editora en la seva introducció: notes històriques, consideracions sobre la literatura del moment, notes d’edició, etc. A banda d’això, també em servirà de guia pel que fa a les edicions que he de fer.</w:t>
+      </w:r>
+    </w:p>
+    <w:p>
+      <w:pPr>
+        <w:pStyle w:val="Normal1"/>
+        <w:rPr/>
+      </w:pPr>
+      <w:r>
+        <w:rPr/>
+      </w:r>
+    </w:p>
+    <w:p>
+      <w:pPr>
+        <w:pStyle w:val="Normal1"/>
+        <w:widowControl/>
+        <w:numPr>
+          <w:ilvl w:val="0"/>
+          <w:numId w:val="13"/>
+        </w:numPr>
+        <w:bidi w:val="0"/>
+        <w:spacing w:lineRule="auto" w:line="276" w:before="0" w:after="0"/>
+        <w:ind w:left="269" w:right="0" w:hanging="269"/>
+        <w:jc w:val="both"/>
+        <w:rPr/>
+      </w:pPr>
+      <w:r>
+        <w:rPr>
+          <w:b/>
+          <w:bCs/>
+        </w:rPr>
+        <w:t>Rossich, Albert</w:t>
+      </w:r>
+      <w:r>
+        <w:rPr>
+          <w:b w:val="false"/>
+          <w:bCs w:val="false"/>
+        </w:rPr>
+        <w:t xml:space="preserve"> </w:t>
+      </w:r>
+      <w:r>
+        <w:rPr>
+          <w:b w:val="false"/>
+          <w:bCs w:val="false"/>
+        </w:rPr>
+        <w:t>(1997).</w:t>
+      </w:r>
+      <w:r>
+        <w:rPr/>
+        <w:t xml:space="preserve"> </w:t>
+      </w:r>
+      <w:r>
+        <w:rPr>
+          <w:i/>
+          <w:iCs/>
+        </w:rPr>
+        <w:t>És vàlid avui el concepte de decadència de la cultura catalana a l’època moderna? Es pot identificar decadència amb castellanització?</w:t>
+      </w:r>
+      <w:r>
+        <w:rPr/>
+        <w:t>.</w:t>
+      </w:r>
+      <w:r>
+        <w:rPr>
+          <w:i w:val="false"/>
+          <w:iCs w:val="false"/>
+        </w:rPr>
+        <w:t xml:space="preserve"> Manuscrits: revista d’història moderna, 1997, Núm. 15, p. 127-34.</w:t>
+      </w:r>
+    </w:p>
+    <w:p>
+      <w:pPr>
+        <w:pStyle w:val="Normal1"/>
+        <w:widowControl/>
+        <w:bidi w:val="0"/>
+        <w:spacing w:lineRule="auto" w:line="276" w:before="0" w:after="0"/>
+        <w:ind w:left="269" w:right="0" w:hanging="269"/>
+        <w:jc w:val="both"/>
+        <w:rPr>
+          <w:i w:val="false"/>
+          <w:i w:val="false"/>
+          <w:iCs w:val="false"/>
+        </w:rPr>
+      </w:pPr>
+      <w:r>
+        <w:rPr/>
+      </w:r>
+    </w:p>
+    <w:p>
+      <w:pPr>
+        <w:pStyle w:val="Normal1"/>
+        <w:widowControl/>
+        <w:bidi w:val="0"/>
+        <w:spacing w:lineRule="auto" w:line="276" w:before="0" w:after="0"/>
+        <w:ind w:left="0" w:right="0" w:hanging="0"/>
+        <w:jc w:val="both"/>
+        <w:rPr/>
+      </w:pPr>
+      <w:r>
+        <w:rPr>
+          <w:i w:val="false"/>
+          <w:iCs w:val="false"/>
+        </w:rPr>
+        <w:t>É</w:t>
+      </w:r>
+      <w:r>
+        <w:rPr>
+          <w:i w:val="false"/>
+          <w:iCs w:val="false"/>
+        </w:rPr>
+        <w:t>s un article que fixa molt bé els problemes que hi ha amb l’etiqueta de «Decadència» i que segurament em servirà per tal de contextualitzar un autor com és Joan Terrer, que segurament s’ha vist perjudicat per tot plegat.</w:t>
+      </w:r>
+    </w:p>
+    <w:p>
+      <w:pPr>
+        <w:pStyle w:val="Normal1"/>
+        <w:ind w:left="0" w:hanging="0"/>
+        <w:rPr/>
+      </w:pPr>
+      <w:r>
+        <w:rPr/>
+      </w:r>
+    </w:p>
+    <w:p>
+      <w:pPr>
+        <w:pStyle w:val="Normal1"/>
         <w:numPr>
           <w:ilvl w:val="0"/>
           <w:numId w:val="9"/>
         </w:numPr>
-        <w:ind w:left="283.46456692913375" w:hanging="283.46456692913375"/>
-        <w:rPr>
-          <w:b w:val="1"/>
-        </w:rPr>
-      </w:pPr>
-      <w:r>
-        <w:rPr>
-          <w:b w:val="1"/>
-          <w:rtl w:val="0"/>
-        </w:rPr>
-        <w:t xml:space="preserve">Rossich, Albert; Valsalobre, Pep</w:t>
-      </w:r>
-      <w:r>
-        <w:rPr>
-          <w:rtl w:val="0"/>
-        </w:rPr>
+        <w:ind w:left="283" w:hanging="283"/>
+        <w:rPr>
+          <w:b/>
+          <w:b/>
+        </w:rPr>
+      </w:pPr>
+      <w:r>
+        <w:rPr>
+          <w:b/>
+        </w:rPr>
+        <w:t>Rossich, Albert; Valsalobre, Pep</w:t>
+      </w:r>
+      <w:r>
+        <w:rPr/>
         <w:t xml:space="preserve"> (2006). </w:t>
       </w:r>
       <w:r>
         <w:rPr>
-          <w:i w:val="1"/>
-          <w:rtl w:val="0"/>
-        </w:rPr>
-        <w:t xml:space="preserve">Poesia catalana del barroc. Antologia</w:t>
-      </w:r>
-      <w:r>
-        <w:rPr>
-          <w:rtl w:val="0"/>
-        </w:rPr>
-        <w:t xml:space="preserve">. Edicions Vitel·la, Bellcaire d’Empordà: 2006.</w:t>
-      </w:r>
-    </w:p>
-    <w:p>
-      <w:pPr>
-        <w:rPr/>
-      </w:pPr>
-      <w:r>
-        <w:rPr>
-          <w:rtl w:val="0"/>
-        </w:rPr>
-      </w:r>
-    </w:p>
-    <w:p>
-      <w:pPr>
-        <w:rPr/>
-      </w:pPr>
-      <w:r>
-        <w:rPr>
-          <w:rtl w:val="0"/>
-        </w:rPr>
-        <w:t xml:space="preserve">És una edició impecable d’una quantitat gens menyspreable de poemes del barroc. La introducció exposa sobretot un seguit de consideracions estilístiques del moment que em poden anar bé. Ara bé, és sobretot destacable la secció que té de Criteris d’Edició, amb tota mena de consideracions que haig de tenir en compte malgrat la meva edició no tingui el mateix caràcter divulgatiu que la d’aquests autors amb aquesta antologia. A més a més, aquesta antologia té la virtut que conté un dels poemes que he de revisar: «</w:t>
-      </w:r>
-      <w:r>
-        <w:rPr>
-          <w:i w:val="1"/>
-          <w:rtl w:val="0"/>
-        </w:rPr>
-        <w:t xml:space="preserve">A un meravellós somni i el desengany del món</w:t>
-      </w:r>
-      <w:r>
-        <w:rPr>
-          <w:rtl w:val="0"/>
-        </w:rPr>
-        <w:t xml:space="preserve">». Revisaré aquesta edició i veuré si s’ha de corregir en algun sentit. A banda d’això, l’edició d’aquest poema consta de notes que em poden ser interessants en la meva edició per a altres poemes d’aquest mateix autor.</w:t>
-      </w:r>
-    </w:p>
-    <w:p>
-      <w:pPr>
-        <w:rPr/>
-      </w:pPr>
-      <w:r>
-        <w:rPr>
-          <w:rtl w:val="0"/>
-        </w:rPr>
-      </w:r>
-    </w:p>
-    <w:p>
-      <w:pPr>
+          <w:i/>
+        </w:rPr>
+        <w:t>Poesia catalana del barroc. Antologia</w:t>
+      </w:r>
+      <w:r>
+        <w:rPr/>
+        <w:t>. Edicions Vitel·la, Bellcaire d’Empordà: 2006.</w:t>
+      </w:r>
+    </w:p>
+    <w:p>
+      <w:pPr>
+        <w:pStyle w:val="Normal1"/>
+        <w:rPr/>
+      </w:pPr>
+      <w:r>
+        <w:rPr/>
+      </w:r>
+    </w:p>
+    <w:p>
+      <w:pPr>
+        <w:pStyle w:val="Normal1"/>
+        <w:rPr/>
+      </w:pPr>
+      <w:r>
+        <w:rPr/>
+        <w:t>És una edició impecable d’una quantitat gens menyspreable de poemes del barroc. La introducció exposa sobretot un seguit de consideracions estilístiques del moment que em poden anar bé. Ara bé, és sobretot destacable la secció que té de Criteris d’Edició, amb tota mena de consideracions que haig de tenir en compte malgrat la meva edició no tingui el mateix caràcter divulgatiu que la d’aquests autors amb aquesta antologia. A més a més, aquesta antologia té la virtut que conté un dels poemes que he de revisar: «</w:t>
+      </w:r>
+      <w:r>
+        <w:rPr>
+          <w:i/>
+        </w:rPr>
+        <w:t>A un meravellós somni i el desengany del món</w:t>
+      </w:r>
+      <w:r>
+        <w:rPr/>
+        <w:t>». Revisaré aquesta edició i veuré si s’ha de corregir en algun sentit. A banda d’això, l’edició d’aquest poema consta de notes que em poden ser interessants en la meva edició per a altres poemes d’aquest mateix autor.</w:t>
+      </w:r>
+    </w:p>
+    <w:p>
+      <w:pPr>
+        <w:pStyle w:val="Normal1"/>
+        <w:rPr/>
+      </w:pPr>
+      <w:r>
+        <w:rPr/>
+      </w:r>
+    </w:p>
+    <w:p>
+      <w:pPr>
+        <w:pStyle w:val="Normal1"/>
         <w:numPr>
           <w:ilvl w:val="0"/>
           <w:numId w:val="6"/>
         </w:numPr>
-        <w:ind w:left="283.46456692913375" w:hanging="283.46456692913375"/>
-        <w:rPr>
-          <w:b w:val="1"/>
-        </w:rPr>
-      </w:pPr>
-      <w:r>
-        <w:rPr>
-          <w:b w:val="1"/>
-          <w:rtl w:val="0"/>
-        </w:rPr>
-        <w:t xml:space="preserve">Rossich, Albert</w:t>
-      </w:r>
-      <w:r>
-        <w:rPr>
-          <w:rtl w:val="0"/>
-        </w:rPr>
+        <w:ind w:left="283" w:hanging="283"/>
+        <w:rPr>
+          <w:b/>
+          <w:b/>
+        </w:rPr>
+      </w:pPr>
+      <w:r>
+        <w:rPr>
+          <w:b/>
+        </w:rPr>
+        <w:t>Rossich, Albert</w:t>
+      </w:r>
+      <w:r>
+        <w:rPr/>
         <w:t xml:space="preserve"> (coord.) (2011). </w:t>
       </w:r>
       <w:r>
         <w:rPr>
-          <w:i w:val="1"/>
-          <w:rtl w:val="0"/>
-        </w:rPr>
-        <w:t xml:space="preserve">Panorama Crític Catalana. Edat Moderna.</w:t>
-      </w:r>
-      <w:r>
-        <w:rPr>
-          <w:rtl w:val="0"/>
-        </w:rPr>
+          <w:i/>
+        </w:rPr>
+        <w:t>Panorama Crític Catalana. Edat Moderna.</w:t>
+      </w:r>
+      <w:r>
+        <w:rPr/>
         <w:t xml:space="preserve"> Tercer volum de la sèrie, coordinat per Albert Rossich. Vicens Vives, Barcelona: 2011.</w:t>
       </w:r>
     </w:p>
     <w:p>
       <w:pPr>
-        <w:rPr/>
-      </w:pPr>
-      <w:r>
-        <w:rPr>
-          <w:rtl w:val="0"/>
-        </w:rPr>
-      </w:r>
-    </w:p>
-    <w:p>
-      <w:pPr>
-        <w:rPr/>
-      </w:pPr>
-      <w:r>
-        <w:rPr>
-          <w:rtl w:val="0"/>
-        </w:rPr>
-        <w:t xml:space="preserve">Un altre llibre que m’ajudarà en la contextualització del període històric, cultural i literari.</w:t>
-      </w:r>
-    </w:p>
-    <w:p>
-      <w:pPr>
-        <w:rPr/>
-      </w:pPr>
-      <w:r>
-        <w:rPr>
-          <w:rtl w:val="0"/>
-        </w:rPr>
-      </w:r>
-    </w:p>
-    <w:p>
-      <w:pPr>
+        <w:pStyle w:val="Normal1"/>
+        <w:rPr/>
+      </w:pPr>
+      <w:r>
+        <w:rPr/>
+      </w:r>
+    </w:p>
+    <w:p>
+      <w:pPr>
+        <w:pStyle w:val="Normal1"/>
+        <w:rPr/>
+      </w:pPr>
+      <w:r>
+        <w:rPr/>
+        <w:t>Un altre llibre que m’ajudarà en la contextualització del període històric, cultural i literari.</w:t>
+      </w:r>
+    </w:p>
+    <w:p>
+      <w:pPr>
+        <w:pStyle w:val="Normal1"/>
+        <w:rPr/>
+      </w:pPr>
+      <w:r>
+        <w:rPr/>
+      </w:r>
+    </w:p>
+    <w:p>
+      <w:pPr>
+        <w:pStyle w:val="Normal1"/>
         <w:numPr>
           <w:ilvl w:val="0"/>
           <w:numId w:val="7"/>
         </w:numPr>
-        <w:ind w:left="283.46456692913375" w:hanging="283.46456692913375"/>
+        <w:ind w:left="283" w:hanging="283"/>
         <w:rPr>
           <w:u w:val="none"/>
         </w:rPr>
       </w:pPr>
       <w:r>
         <w:rPr>
-          <w:b w:val="1"/>
-          <w:rtl w:val="0"/>
-        </w:rPr>
-        <w:t xml:space="preserve">Santanach, Joan; Torres, Xavier; Garcia, Albert; et. al.</w:t>
-      </w:r>
-      <w:r>
-        <w:rPr>
-          <w:rtl w:val="0"/>
-        </w:rPr>
+          <w:b/>
+        </w:rPr>
+        <w:t>Santanach, Joan; Torres, Xavier; Garcia, Albert; et. al.</w:t>
+      </w:r>
+      <w:r>
+        <w:rPr/>
         <w:t xml:space="preserve"> (2011). </w:t>
       </w:r>
       <w:r>
         <w:rPr>
-          <w:i w:val="1"/>
-          <w:rtl w:val="0"/>
-        </w:rPr>
-        <w:t xml:space="preserve">Llengua i literatura. Barcelona 1700.</w:t>
-      </w:r>
-      <w:r>
-        <w:rPr>
-          <w:rtl w:val="0"/>
-        </w:rPr>
+          <w:i/>
+        </w:rPr>
+        <w:t>Llengua i literatura. Barcelona 1700.</w:t>
+      </w:r>
+      <w:r>
+        <w:rPr/>
         <w:t xml:space="preserve"> Ajuntament de Barcelona, Barcelona: 2011.</w:t>
       </w:r>
     </w:p>
     <w:p>
       <w:pPr>
-        <w:rPr/>
-      </w:pPr>
-      <w:r>
-        <w:rPr>
-          <w:rtl w:val="0"/>
-        </w:rPr>
-      </w:r>
-    </w:p>
-    <w:p>
-      <w:pPr>
-        <w:rPr/>
-      </w:pPr>
-      <w:r>
-        <w:rPr>
-          <w:rtl w:val="0"/>
-        </w:rPr>
-        <w:t xml:space="preserve">Aquest llibre ofereix una bona contextualització a nivell barceloní, que de ben segur és un ambient en què l’autor s’hi va moure.</w:t>
-      </w:r>
-    </w:p>
-    <w:p>
-      <w:pPr>
-        <w:rPr/>
-      </w:pPr>
-      <w:r>
-        <w:rPr>
-          <w:rtl w:val="0"/>
-        </w:rPr>
-      </w:r>
-    </w:p>
-    <w:p>
-      <w:pPr>
+        <w:pStyle w:val="Normal1"/>
+        <w:rPr/>
+      </w:pPr>
+      <w:r>
+        <w:rPr/>
+      </w:r>
+    </w:p>
+    <w:p>
+      <w:pPr>
+        <w:pStyle w:val="Normal1"/>
+        <w:rPr/>
+      </w:pPr>
+      <w:r>
+        <w:rPr/>
+        <w:t>Aquest llibre ofereix una bona contextualització a nivell barceloní, que de ben segur és un ambient en què l’autor s’hi va moure.</w:t>
+      </w:r>
+    </w:p>
+    <w:p>
+      <w:pPr>
+        <w:pStyle w:val="Normal1"/>
+        <w:rPr/>
+      </w:pPr>
+      <w:r>
+        <w:rPr/>
+      </w:r>
+    </w:p>
+    <w:p>
+      <w:pPr>
+        <w:pStyle w:val="Normal1"/>
         <w:numPr>
           <w:ilvl w:val="0"/>
           <w:numId w:val="1"/>
         </w:numPr>
-        <w:ind w:left="283.46456692913375" w:hanging="283.46456692913375"/>
-        <w:rPr>
-          <w:b w:val="1"/>
-        </w:rPr>
-      </w:pPr>
-      <w:r>
-        <w:rPr>
-          <w:b w:val="1"/>
-          <w:rtl w:val="0"/>
+        <w:ind w:left="283" w:hanging="283"/>
+        <w:rPr>
+          <w:b/>
+          <w:b/>
+        </w:rPr>
+      </w:pPr>
+      <w:r>
+        <w:rPr>
+          <w:b/>
         </w:rPr>
         <w:t xml:space="preserve">Solervicens, Josep </w:t>
       </w:r>
       <w:r>
-        <w:rPr>
-          <w:rtl w:val="0"/>
-        </w:rPr>
+        <w:rPr/>
         <w:t xml:space="preserve">(coord.) (2016). </w:t>
       </w:r>
       <w:r>
         <w:rPr>
-          <w:i w:val="1"/>
-          <w:rtl w:val="0"/>
-        </w:rPr>
-        <w:t xml:space="preserve">Història de la Literatura Catalana. Volum IV. Literatura moderna. Renaixement, Barroc i Il·lustració.</w:t>
-      </w:r>
-      <w:r>
-        <w:rPr>
-          <w:rtl w:val="0"/>
-        </w:rPr>
+          <w:i/>
+        </w:rPr>
+        <w:t>Història de la Literatura Catalana. Volum IV. Literatura moderna. Renaixement, Barroc i Il·lustració.</w:t>
+      </w:r>
+      <w:r>
+        <w:rPr/>
         <w:t xml:space="preserve"> Enciclopèdia catalana, Editorial Barcino i Ajuntament de Barcelona. Dins de </w:t>
       </w:r>
       <w:r>
         <w:rPr>
-          <w:i w:val="1"/>
-          <w:rtl w:val="0"/>
-        </w:rPr>
-        <w:t xml:space="preserve">Història de la Literatura Catalana</w:t>
-      </w:r>
-      <w:r>
-        <w:rPr>
-          <w:rtl w:val="0"/>
-        </w:rPr>
-        <w:t xml:space="preserve">, dirigida per Àlex Broch. Barcelona: 2016.</w:t>
-      </w:r>
-    </w:p>
-    <w:p>
-      <w:pPr>
-        <w:rPr/>
-      </w:pPr>
-      <w:r>
-        <w:rPr>
-          <w:rtl w:val="0"/>
-        </w:rPr>
-      </w:r>
-    </w:p>
-    <w:p>
-      <w:pPr>
-        <w:rPr/>
-      </w:pPr>
-      <w:r>
-        <w:rPr>
-          <w:rtl w:val="0"/>
-        </w:rPr>
+          <w:i/>
+        </w:rPr>
+        <w:t>Història de la Literatura Catalana</w:t>
+      </w:r>
+      <w:r>
+        <w:rPr/>
+        <w:t>, dirigida per Àlex Broch. Barcelona: 2016.</w:t>
+      </w:r>
+    </w:p>
+    <w:p>
+      <w:pPr>
+        <w:pStyle w:val="Normal1"/>
+        <w:rPr/>
+      </w:pPr>
+      <w:r>
+        <w:rPr/>
+      </w:r>
+    </w:p>
+    <w:p>
+      <w:pPr>
+        <w:pStyle w:val="Normal1"/>
+        <w:rPr/>
+      </w:pPr>
+      <w:r>
+        <w:rPr/>
         <w:t xml:space="preserve">El quart volum de la </w:t>
       </w:r>
       <w:r>
         <w:rPr>
-          <w:i w:val="1"/>
-          <w:rtl w:val="0"/>
-        </w:rPr>
-        <w:t xml:space="preserve">Història de la Literatura Catalana</w:t>
-      </w:r>
-      <w:r>
-        <w:rPr>
-          <w:rtl w:val="0"/>
-        </w:rPr>
+          <w:i/>
+        </w:rPr>
+        <w:t>Història de la Literatura Catalana</w:t>
+      </w:r>
+      <w:r>
+        <w:rPr/>
         <w:t xml:space="preserve"> (que a data d’avui encara no s’ha completat) tracta la literatura de l’edat moderna amb bastant de detall, amb alguna menció a Joan Terrer i tot. Em servirà per tal de contextualitzar el període històric, literari i cultural.</w:t>
       </w:r>
     </w:p>
     <w:p>
       <w:pPr>
-        <w:rPr/>
-      </w:pPr>
-      <w:r>
-        <w:rPr>
-          <w:rtl w:val="0"/>
-        </w:rPr>
-      </w:r>
-    </w:p>
-    <w:p>
-      <w:pPr>
+        <w:pStyle w:val="Normal1"/>
+        <w:rPr/>
+      </w:pPr>
+      <w:r>
+        <w:rPr/>
+      </w:r>
+    </w:p>
+    <w:p>
+      <w:pPr>
+        <w:pStyle w:val="Normal1"/>
         <w:numPr>
           <w:ilvl w:val="0"/>
           <w:numId w:val="8"/>
         </w:numPr>
-        <w:ind w:left="283.46456692913375" w:hanging="283.46456692913375"/>
-        <w:rPr>
-          <w:b w:val="1"/>
-        </w:rPr>
-      </w:pPr>
-      <w:r>
-        <w:rPr>
-          <w:b w:val="1"/>
-          <w:rtl w:val="0"/>
-        </w:rPr>
-        <w:t xml:space="preserve">Veny, Joan Ramon</w:t>
-      </w:r>
-      <w:r>
-        <w:rPr>
-          <w:rtl w:val="0"/>
-        </w:rPr>
+        <w:ind w:left="283" w:hanging="283"/>
+        <w:rPr>
+          <w:b/>
+          <w:b/>
+        </w:rPr>
+      </w:pPr>
+      <w:r>
+        <w:rPr>
+          <w:b/>
+        </w:rPr>
+        <w:t>Veny, Joan Ramon</w:t>
+      </w:r>
+      <w:r>
+        <w:rPr/>
         <w:t xml:space="preserve"> (2016). </w:t>
       </w:r>
       <w:r>
         <w:rPr>
-          <w:i w:val="1"/>
-          <w:rtl w:val="0"/>
-        </w:rPr>
-        <w:t xml:space="preserve">Criticar el text. Per una metodologia de l’aparat crític d’autor.</w:t>
-      </w:r>
-      <w:r>
-        <w:rPr>
-          <w:rtl w:val="0"/>
-        </w:rPr>
+          <w:i/>
+        </w:rPr>
+        <w:t>Criticar el text. Per una metodologia de l’aparat crític d’autor.</w:t>
+      </w:r>
+      <w:r>
+        <w:rPr/>
         <w:t xml:space="preserve"> Pagès Editors, Lleida: 2016.</w:t>
       </w:r>
     </w:p>
     <w:p>
       <w:pPr>
-        <w:rPr/>
-      </w:pPr>
-      <w:r>
-        <w:rPr>
-          <w:rtl w:val="0"/>
-        </w:rPr>
-      </w:r>
-    </w:p>
-    <w:p>
-      <w:pPr>
-        <w:rPr/>
-      </w:pPr>
-      <w:r>
-        <w:rPr>
-          <w:rtl w:val="0"/>
-        </w:rPr>
-        <w:t xml:space="preserve">Malgrat aquest llibre se centra en textos majoritàriament del segle XIX i XX, fa precisions que de ben segur em serviran per a aquesta edició que haig de fer també.</w:t>
-      </w:r>
-    </w:p>
-    <w:p>
-      <w:pPr>
-        <w:rPr/>
-      </w:pPr>
-      <w:r>
-        <w:rPr>
-          <w:rtl w:val="0"/>
-        </w:rPr>
-      </w:r>
-    </w:p>
-    <w:p>
-      <w:pPr>
-        <w:pStyle w:val="Heading1"/>
+        <w:pStyle w:val="Normal1"/>
+        <w:rPr/>
+      </w:pPr>
+      <w:r>
+        <w:rPr/>
+      </w:r>
+    </w:p>
+    <w:p>
+      <w:pPr>
+        <w:pStyle w:val="Normal1"/>
+        <w:rPr/>
+      </w:pPr>
+      <w:r>
+        <w:rPr/>
+        <w:t>Malgrat aquest llibre se centra en textos majoritàriament del segle XIX i XX, fa precisions que de ben segur em serviran per a aquesta edició que haig de fer també.</w:t>
+      </w:r>
+    </w:p>
+    <w:p>
+      <w:pPr>
+        <w:pStyle w:val="Normal1"/>
+        <w:rPr/>
+      </w:pPr>
+      <w:r>
+        <w:rPr/>
+      </w:r>
+    </w:p>
+    <w:p>
+      <w:pPr>
+        <w:pStyle w:val="Encapalament1"/>
         <w:rPr>
           <w:sz w:val="36"/>
           <w:szCs w:val="36"/>
         </w:rPr>
       </w:pPr>
-      <w:bookmarkStart w:colFirst="0" w:colLast="0" w:name="_wio8tsrt4n30" w:id="1"/>
+      <w:bookmarkStart w:id="1" w:name="_wio8tsrt4n30"/>
       <w:bookmarkEnd w:id="1"/>
       <w:r>
         <w:rPr>
           <w:sz w:val="36"/>
           <w:szCs w:val="36"/>
-          <w:rtl w:val="0"/>
-        </w:rPr>
-        <w:t xml:space="preserve">Webgrafia</w:t>
-      </w:r>
-    </w:p>
-    <w:p>
-      <w:pPr>
-        <w:rPr/>
-      </w:pPr>
-      <w:r>
-        <w:rPr>
-          <w:rtl w:val="0"/>
-        </w:rPr>
-      </w:r>
-    </w:p>
-    <w:p>
-      <w:pPr>
+        </w:rPr>
+        <w:t>Webgrafia</w:t>
+      </w:r>
+    </w:p>
+    <w:p>
+      <w:pPr>
+        <w:pStyle w:val="Normal1"/>
+        <w:rPr/>
+      </w:pPr>
+      <w:r>
+        <w:rPr/>
+      </w:r>
+    </w:p>
+    <w:p>
+      <w:pPr>
+        <w:pStyle w:val="Normal1"/>
         <w:numPr>
           <w:ilvl w:val="0"/>
           <w:numId w:val="4"/>
         </w:numPr>
-        <w:ind w:left="283.46456692913375"/>
-        <w:rPr>
-          <w:b w:val="1"/>
-        </w:rPr>
-      </w:pPr>
-      <w:r>
-        <w:rPr>
-          <w:b w:val="1"/>
-          <w:rtl w:val="0"/>
-        </w:rPr>
-        <w:t xml:space="preserve">Rossich, Albert</w:t>
-      </w:r>
-      <w:r>
-        <w:rPr>
-          <w:rtl w:val="0"/>
-        </w:rPr>
+        <w:ind w:left="283" w:hanging="360"/>
+        <w:rPr>
+          <w:b/>
+          <w:b/>
+        </w:rPr>
+      </w:pPr>
+      <w:r>
+        <w:rPr>
+          <w:b/>
+        </w:rPr>
+        <w:t>Rossich, Albert</w:t>
+      </w:r>
+      <w:r>
+        <w:rPr/>
         <w:t xml:space="preserve"> (2017). </w:t>
       </w:r>
       <w:r>
         <w:rPr>
-          <w:i w:val="1"/>
-          <w:rtl w:val="0"/>
-        </w:rPr>
-        <w:t xml:space="preserve">Les etiquetes historiogràfiques</w:t>
-      </w:r>
-      <w:r>
-        <w:rPr>
-          <w:rtl w:val="0"/>
-        </w:rPr>
+          <w:i/>
+        </w:rPr>
+        <w:t>Les etiquetes historiogràfiques</w:t>
+      </w:r>
+      <w:r>
+        <w:rPr/>
         <w:t xml:space="preserve">. Es pot consultar accedint al següent enllaç: </w:t>
       </w:r>
-      <w:hyperlink r:id="rId6">
+      <w:hyperlink r:id="rId2">
         <w:r>
           <w:rPr>
-            <w:color w:val="1155cc"/>
+            <w:color w:val="1155CC"/>
             <w:u w:val="single"/>
-            <w:rtl w:val="0"/>
           </w:rPr>
-          <w:t xml:space="preserve">http://materials.cv.uoc.edu/cdocent/PID_00240811/player1.html</w:t>
+          <w:t>http://materials.cv.uoc.edu/cdocent/PID_00240811/player1.html</w:t>
         </w:r>
       </w:hyperlink>
       <w:r>
-        <w:rPr>
-          <w:rtl w:val="0"/>
-        </w:rPr>
-        <w:t xml:space="preserve">.</w:t>
-      </w:r>
-    </w:p>
-    <w:p>
-      <w:pPr>
-        <w:rPr/>
-      </w:pPr>
-      <w:r>
-        <w:rPr>
-          <w:rtl w:val="0"/>
-        </w:rPr>
-      </w:r>
-    </w:p>
-    <w:p>
-      <w:pPr>
-        <w:rPr/>
-      </w:pPr>
-      <w:r>
-        <w:rPr>
-          <w:rtl w:val="0"/>
-        </w:rPr>
-        <w:t xml:space="preserve">És un vídeo en què Rossich fa un resum molt clar sobre els perills de l’etiqueta “Decadència”, i perquè ens n’hem de deslliurar. Va en la mateixa direcció que l’entrada que esmento de Valsalobre sobre la Fira de Frankfurt.</w:t>
-      </w:r>
-    </w:p>
-    <w:p>
-      <w:pPr>
-        <w:rPr/>
-      </w:pPr>
-      <w:r>
-        <w:rPr>
-          <w:rtl w:val="0"/>
-        </w:rPr>
-      </w:r>
-    </w:p>
-    <w:p>
-      <w:pPr>
+        <w:rPr/>
+        <w:t>.</w:t>
+      </w:r>
+    </w:p>
+    <w:p>
+      <w:pPr>
+        <w:pStyle w:val="Normal1"/>
+        <w:rPr/>
+      </w:pPr>
+      <w:r>
+        <w:rPr/>
+      </w:r>
+    </w:p>
+    <w:p>
+      <w:pPr>
+        <w:pStyle w:val="Normal1"/>
+        <w:rPr/>
+      </w:pPr>
+      <w:r>
+        <w:rPr/>
+        <w:t>És un vídeo en què Rossich fa un resum molt clar sobre els perills de l’etiqueta “Decadència”, i perquè ens n’hem de deslliurar. Va en la mateixa direcció que l’entrada que esmento de Valsalobre sobre la Fira de Frankfurt.</w:t>
+      </w:r>
+    </w:p>
+    <w:p>
+      <w:pPr>
+        <w:pStyle w:val="Normal1"/>
+        <w:rPr/>
+      </w:pPr>
+      <w:r>
+        <w:rPr/>
+      </w:r>
+    </w:p>
+    <w:p>
+      <w:pPr>
+        <w:pStyle w:val="Normal1"/>
         <w:numPr>
           <w:ilvl w:val="0"/>
           <w:numId w:val="10"/>
         </w:numPr>
-        <w:ind w:left="283.46456692913375" w:hanging="283.46456692913375"/>
+        <w:ind w:left="283" w:hanging="283"/>
         <w:rPr>
           <w:u w:val="none"/>
         </w:rPr>
       </w:pPr>
       <w:r>
         <w:rPr>
-          <w:b w:val="1"/>
-          <w:rtl w:val="0"/>
-        </w:rPr>
-        <w:t xml:space="preserve">Valsalobre, Pep</w:t>
-      </w:r>
-      <w:r>
-        <w:rPr>
-          <w:rtl w:val="0"/>
-        </w:rPr>
+          <w:b/>
+        </w:rPr>
+        <w:t>Valsalobre, Pep</w:t>
+      </w:r>
+      <w:r>
+        <w:rPr/>
         <w:t xml:space="preserve"> (2010). </w:t>
       </w:r>
       <w:r>
         <w:rPr>
-          <w:i w:val="1"/>
-          <w:rtl w:val="0"/>
-        </w:rPr>
-        <w:t xml:space="preserve">Sobre el tractament de tres segles de cultura catalana rebut a la Fira de Frankfurt (2007)</w:t>
-      </w:r>
-      <w:r>
-        <w:rPr>
-          <w:rtl w:val="0"/>
-        </w:rPr>
+          <w:i/>
+        </w:rPr>
+        <w:t>Sobre el tractament de tres segles de cultura catalana rebut a la Fira de Frankfurt (2007)</w:t>
+      </w:r>
+      <w:r>
+        <w:rPr/>
         <w:t xml:space="preserve">. Es pot accedir a: </w:t>
       </w:r>
-      <w:hyperlink r:id="rId7">
+      <w:hyperlink r:id="rId3">
         <w:r>
           <w:rPr>
-            <w:color w:val="1155cc"/>
+            <w:color w:val="1155CC"/>
             <w:u w:val="single"/>
-            <w:rtl w:val="0"/>
           </w:rPr>
-          <w:t xml:space="preserve">https://pepvalsalobre.wordpress.com/2010/08/10/sobre-el-tractament-de-tres-segles-de-cultura-catalana-rebut-a-la-fira-de-frankfurt-2007/</w:t>
+          <w:t>https://pepvalsalobre.wordpress.com/2010/08/10/sobre-el-tractament-de-tres-segles-de-cultura-catalana-rebut-a-la-fira-de-frankfurt-2007/</w:t>
         </w:r>
       </w:hyperlink>
       <w:r>
-        <w:rPr>
-          <w:rtl w:val="0"/>
-        </w:rPr>
-        <w:t xml:space="preserve">.</w:t>
-      </w:r>
-    </w:p>
-    <w:p>
-      <w:pPr>
-        <w:rPr/>
-      </w:pPr>
-      <w:r>
-        <w:rPr>
-          <w:rtl w:val="0"/>
-        </w:rPr>
-      </w:r>
-    </w:p>
-    <w:p>
-      <w:pPr>
-        <w:rPr/>
-      </w:pPr>
-      <w:r>
-        <w:rPr>
-          <w:rtl w:val="0"/>
-        </w:rPr>
-        <w:t xml:space="preserve">Aquesta entrada resumeix bastant bé la problemàtica d’etiquetes com “Decadència”. Crec que em pot anar bé per introduir el context dels estudis de la literatura catalana del Barroc i de certes etiquetes que són tan difícils d’esborrar. Crec que puc utilitzar aquesta entrada per explicar com pot ser que encara hi hagi autors com Joan Terrer que encara no han vist la llum en una edició crítica.</w:t>
-      </w:r>
-      <w:r>
-        <w:rPr>
-          <w:rtl w:val="0"/>
-        </w:rPr>
+        <w:rPr/>
+        <w:t>.</w:t>
+      </w:r>
+    </w:p>
+    <w:p>
+      <w:pPr>
+        <w:pStyle w:val="Normal1"/>
+        <w:rPr/>
+      </w:pPr>
+      <w:r>
+        <w:rPr/>
+      </w:r>
+    </w:p>
+    <w:p>
+      <w:pPr>
+        <w:pStyle w:val="Normal1"/>
+        <w:rPr/>
+      </w:pPr>
+      <w:r>
+        <w:rPr/>
+        <w:t>Aquesta entrada resumeix bastant bé la problemàtica d’etiquetes com “Decadència”. Crec que em pot anar bé per introduir el context dels estudis de la literatura catalana del Barroc i de certes etiquetes que són tan difícils d’esborrar. Crec que puc utilitzar aquesta entrada per explicar com pot ser que encara hi hagi autors com Joan Terrer que encara no han vist la llum en una edició crítica.</w:t>
       </w:r>
     </w:p>
     <w:sectPr>
-      <w:footerReference r:id="rId8" w:type="default"/>
-      <w:pgSz w:h="16834" w:w="11909" w:orient="portrait"/>
-      <w:pgMar w:bottom="1440" w:top="1440" w:left="1440" w:right="1440" w:header="720" w:footer="720"/>
-      <w:pgNumType w:start="1"/>
+      <w:footerReference w:type="default" r:id="rId4"/>
+      <w:type w:val="nextPage"/>
+      <w:pgSz w:w="11906" w:h="16838"/>
+      <w:pgMar w:left="1440" w:right="1440" w:header="0" w:top="1440" w:footer="720" w:bottom="1440" w:gutter="0"/>
+      <w:pgNumType w:start="1" w:fmt="decimal"/>
+      <w:formProt w:val="false"/>
+      <w:textDirection w:val="lrTb"/>
+      <w:docGrid w:type="default" w:linePitch="100" w:charSpace="0"/>
     </w:sectPr>
   </w:body>
 </w:document>
 </file>
 
 <file path=word/footer1.xml><?xml version="1.0" encoding="utf-8"?>
-<w:ftr xmlns:mc="http://schemas.openxmlformats.org/markup-compatibility/2006" xmlns:o="urn:schemas-microsoft-com:office:office" xmlns:r="http://schemas.openxmlformats.org/officeDocument/2006/relationships" xmlns:m="http://schemas.openxmlformats.org/officeDocument/2006/math" xmlns:v="urn:schemas-microsoft-com:vml" xmlns:wp="http://schemas.openxmlformats.org/drawingml/2006/wordprocessingDrawing" xmlns:w10="urn:schemas-microsoft-com:office:word" xmlns:w="http://schemas.openxmlformats.org/wordprocessingml/2006/main" xmlns:wne="http://schemas.microsoft.com/office/word/2006/wordml" xmlns:sl="http://schemas.openxmlformats.org/schemaLibrary/2006/main" xmlns:a="http://schemas.openxmlformats.org/drawingml/2006/main" xmlns:pic="http://schemas.openxmlformats.org/drawingml/2006/picture" xmlns:c="http://schemas.openxmlformats.org/drawingml/2006/chart" xmlns:lc="http://schemas.openxmlformats.org/drawingml/2006/lockedCanvas" xmlns:dgm="http://schemas.openxmlformats.org/drawingml/2006/diagram" xmlns:wps="http://schemas.microsoft.com/office/word/2010/wordprocessingShape" xmlns:wpg="http://schemas.microsoft.com/office/word/2010/wordprocessingGroup" xmlns:w14="http://schemas.microsoft.com/office/word/2010/wordml" xmlns:w15="http://schemas.microsoft.com/office/word/2012/wordml">
+<w:ftr xmlns:o="urn:schemas-microsoft-com:office:office" xmlns:r="http://schemas.openxmlformats.org/officeDocument/2006/relationships" xmlns:v="urn:schemas-microsoft-com:vml" xmlns:w="http://schemas.openxmlformats.org/wordprocessingml/2006/main" xmlns:w10="urn:schemas-microsoft-com:office:word" xmlns:wp="http://schemas.openxmlformats.org/drawingml/2006/wordprocessingDrawing" xmlns:wps="http://schemas.microsoft.com/office/word/2010/wordprocessingShape" xmlns:wpg="http://schemas.microsoft.com/office/word/2010/wordprocessingGroup" xmlns:mc="http://schemas.openxmlformats.org/markup-compatibility/2006" xmlns:wp14="http://schemas.microsoft.com/office/word/2010/wordprocessingDrawing" xmlns:w14="http://schemas.microsoft.com/office/word/2010/wordml" mc:Ignorable="w14 wp14">
   <w:p>
     <w:pPr>
+      <w:pStyle w:val="Normal1"/>
       <w:jc w:val="center"/>
       <w:rPr/>
     </w:pPr>
     <w:r>
       <w:rPr/>
       <w:fldChar w:fldCharType="begin"/>
-      <w:instrText xml:space="preserve">PAGE</w:instrText>
-      <w:fldChar w:fldCharType="separate"/>
-      <w:fldChar w:fldCharType="end"/>
     </w:r>
     <w:r>
-      <w:rPr>
-        <w:rtl w:val="0"/>
-      </w:rPr>
+      <w:rPr/>
+      <w:instrText> PAGE </w:instrText>
+    </w:r>
+    <w:r>
+      <w:rPr/>
+      <w:fldChar w:fldCharType="separate"/>
+    </w:r>
+    <w:r>
+      <w:rPr/>
+      <w:t>3</w:t>
+    </w:r>
+    <w:r>
+      <w:rPr/>
+      <w:fldChar w:fldCharType="end"/>
     </w:r>
   </w:p>
 </w:ftr>
 </file>
 
 <file path=word/numbering.xml><?xml version="1.0" encoding="utf-8"?>
-<w:numbering xmlns:mc="http://schemas.openxmlformats.org/markup-compatibility/2006" xmlns:o="urn:schemas-microsoft-com:office:office" xmlns:r="http://schemas.openxmlformats.org/officeDocument/2006/relationships" xmlns:m="http://schemas.openxmlformats.org/officeDocument/2006/math" xmlns:v="urn:schemas-microsoft-com:vml" xmlns:wp="http://schemas.openxmlformats.org/drawingml/2006/wordprocessingDrawing" xmlns:w10="urn:schemas-microsoft-com:office:word" xmlns:w="http://schemas.openxmlformats.org/wordprocessingml/2006/main" xmlns:wne="http://schemas.microsoft.com/office/word/2006/wordml" xmlns:sl="http://schemas.openxmlformats.org/schemaLibrary/2006/main" xmlns:a="http://schemas.openxmlformats.org/drawingml/2006/main" xmlns:pic="http://schemas.openxmlformats.org/drawingml/2006/picture" xmlns:c="http://schemas.openxmlformats.org/drawingml/2006/chart" xmlns:lc="http://schemas.openxmlformats.org/drawingml/2006/lockedCanvas" xmlns:dgm="http://schemas.openxmlformats.org/drawingml/2006/diagram" xmlns:wps="http://schemas.microsoft.com/office/word/2010/wordprocessingShape" xmlns:wpg="http://schemas.microsoft.com/office/word/2010/wordprocessingGroup" xmlns:w14="http://schemas.microsoft.com/office/word/2010/wordml" xmlns:w15="http://schemas.microsoft.com/office/word/2012/wordml">
+<w:numbering xmlns:w="http://schemas.openxmlformats.org/wordprocessingml/2006/main" xmlns:o="urn:schemas-microsoft-com:office:office" xmlns:r="http://schemas.openxmlformats.org/officeDocument/2006/relationships" xmlns:v="urn:schemas-microsoft-com:vml" xmlns:mc="http://schemas.openxmlformats.org/markup-compatibility/2006" xmlns:w14="http://schemas.microsoft.com/office/word/2010/wordml" mc:Ignorable="w14">
   <w:abstractNum w:abstractNumId="1">
     <w:lvl w:ilvl="0">
       <w:start w:val="1"/>
       <w:numFmt w:val="bullet"/>
-      <w:lvlText w:val="●"/>
-      <w:lvlJc w:val="left"/>
-      <w:pPr>
+      <w:lvlText w:val=""/>
+      <w:lvlJc w:val="left"/>
+      <w:pPr>
+        <w:tabs>
+          <w:tab w:val="num" w:pos="0"/>
+        </w:tabs>
         <w:ind w:left="720" w:hanging="360"/>
       </w:pPr>
       <w:rPr>
+        <w:rFonts w:ascii="Wingdings" w:hAnsi="Wingdings" w:cs="Wingdings" w:hint="default"/>
         <w:u w:val="none"/>
       </w:rPr>
     </w:lvl>
     <w:lvl w:ilvl="1">
       <w:start w:val="1"/>
       <w:numFmt w:val="bullet"/>
-      <w:lvlText w:val="○"/>
-      <w:lvlJc w:val="left"/>
-      <w:pPr>
+      <w:lvlText w:val=""/>
+      <w:lvlJc w:val="left"/>
+      <w:pPr>
+        <w:tabs>
+          <w:tab w:val="num" w:pos="0"/>
+        </w:tabs>
         <w:ind w:left="1440" w:hanging="360"/>
       </w:pPr>
       <w:rPr>
+        <w:rFonts w:ascii="Wingdings 2" w:hAnsi="Wingdings 2" w:cs="Wingdings 2" w:hint="default"/>
         <w:u w:val="none"/>
       </w:rPr>
     </w:lvl>
@@ -1083,33 +1081,45 @@
       <w:lvlText w:val="■"/>
       <w:lvlJc w:val="left"/>
       <w:pPr>
+        <w:tabs>
+          <w:tab w:val="num" w:pos="0"/>
+        </w:tabs>
         <w:ind w:left="2160" w:hanging="360"/>
       </w:pPr>
       <w:rPr>
+        <w:rFonts w:ascii="OpenSymbol" w:hAnsi="OpenSymbol" w:cs="OpenSymbol" w:hint="default"/>
         <w:u w:val="none"/>
       </w:rPr>
     </w:lvl>
     <w:lvl w:ilvl="3">
       <w:start w:val="1"/>
       <w:numFmt w:val="bullet"/>
-      <w:lvlText w:val="●"/>
-      <w:lvlJc w:val="left"/>
-      <w:pPr>
+      <w:lvlText w:val=""/>
+      <w:lvlJc w:val="left"/>
+      <w:pPr>
+        <w:tabs>
+          <w:tab w:val="num" w:pos="0"/>
+        </w:tabs>
         <w:ind w:left="2880" w:hanging="360"/>
       </w:pPr>
       <w:rPr>
+        <w:rFonts w:ascii="Wingdings" w:hAnsi="Wingdings" w:cs="Wingdings" w:hint="default"/>
         <w:u w:val="none"/>
       </w:rPr>
     </w:lvl>
     <w:lvl w:ilvl="4">
       <w:start w:val="1"/>
       <w:numFmt w:val="bullet"/>
-      <w:lvlText w:val="○"/>
-      <w:lvlJc w:val="left"/>
-      <w:pPr>
+      <w:lvlText w:val=""/>
+      <w:lvlJc w:val="left"/>
+      <w:pPr>
+        <w:tabs>
+          <w:tab w:val="num" w:pos="0"/>
+        </w:tabs>
         <w:ind w:left="3600" w:hanging="360"/>
       </w:pPr>
       <w:rPr>
+        <w:rFonts w:ascii="Wingdings 2" w:hAnsi="Wingdings 2" w:cs="Wingdings 2" w:hint="default"/>
         <w:u w:val="none"/>
       </w:rPr>
     </w:lvl>
@@ -1119,33 +1129,45 @@
       <w:lvlText w:val="■"/>
       <w:lvlJc w:val="left"/>
       <w:pPr>
+        <w:tabs>
+          <w:tab w:val="num" w:pos="0"/>
+        </w:tabs>
         <w:ind w:left="4320" w:hanging="360"/>
       </w:pPr>
       <w:rPr>
+        <w:rFonts w:ascii="OpenSymbol" w:hAnsi="OpenSymbol" w:cs="OpenSymbol" w:hint="default"/>
         <w:u w:val="none"/>
       </w:rPr>
     </w:lvl>
     <w:lvl w:ilvl="6">
       <w:start w:val="1"/>
       <w:numFmt w:val="bullet"/>
-      <w:lvlText w:val="●"/>
-      <w:lvlJc w:val="left"/>
-      <w:pPr>
+      <w:lvlText w:val=""/>
+      <w:lvlJc w:val="left"/>
+      <w:pPr>
+        <w:tabs>
+          <w:tab w:val="num" w:pos="0"/>
+        </w:tabs>
         <w:ind w:left="5040" w:hanging="360"/>
       </w:pPr>
       <w:rPr>
+        <w:rFonts w:ascii="Wingdings" w:hAnsi="Wingdings" w:cs="Wingdings" w:hint="default"/>
         <w:u w:val="none"/>
       </w:rPr>
     </w:lvl>
     <w:lvl w:ilvl="7">
       <w:start w:val="1"/>
       <w:numFmt w:val="bullet"/>
-      <w:lvlText w:val="○"/>
-      <w:lvlJc w:val="left"/>
-      <w:pPr>
+      <w:lvlText w:val=""/>
+      <w:lvlJc w:val="left"/>
+      <w:pPr>
+        <w:tabs>
+          <w:tab w:val="num" w:pos="0"/>
+        </w:tabs>
         <w:ind w:left="5760" w:hanging="360"/>
       </w:pPr>
       <w:rPr>
+        <w:rFonts w:ascii="Wingdings 2" w:hAnsi="Wingdings 2" w:cs="Wingdings 2" w:hint="default"/>
         <w:u w:val="none"/>
       </w:rPr>
     </w:lvl>
@@ -1155,9 +1177,13 @@
       <w:lvlText w:val="■"/>
       <w:lvlJc w:val="left"/>
       <w:pPr>
+        <w:tabs>
+          <w:tab w:val="num" w:pos="0"/>
+        </w:tabs>
         <w:ind w:left="6480" w:hanging="360"/>
       </w:pPr>
       <w:rPr>
+        <w:rFonts w:ascii="OpenSymbol" w:hAnsi="OpenSymbol" w:cs="OpenSymbol" w:hint="default"/>
         <w:u w:val="none"/>
       </w:rPr>
     </w:lvl>
@@ -1166,24 +1192,32 @@
     <w:lvl w:ilvl="0">
       <w:start w:val="1"/>
       <w:numFmt w:val="bullet"/>
-      <w:lvlText w:val="●"/>
-      <w:lvlJc w:val="left"/>
-      <w:pPr>
+      <w:lvlText w:val=""/>
+      <w:lvlJc w:val="left"/>
+      <w:pPr>
+        <w:tabs>
+          <w:tab w:val="num" w:pos="0"/>
+        </w:tabs>
         <w:ind w:left="720" w:hanging="360"/>
       </w:pPr>
       <w:rPr>
+        <w:rFonts w:ascii="Wingdings" w:hAnsi="Wingdings" w:cs="Wingdings" w:hint="default"/>
         <w:u w:val="none"/>
       </w:rPr>
     </w:lvl>
     <w:lvl w:ilvl="1">
       <w:start w:val="1"/>
       <w:numFmt w:val="bullet"/>
-      <w:lvlText w:val="○"/>
-      <w:lvlJc w:val="left"/>
-      <w:pPr>
+      <w:lvlText w:val=""/>
+      <w:lvlJc w:val="left"/>
+      <w:pPr>
+        <w:tabs>
+          <w:tab w:val="num" w:pos="0"/>
+        </w:tabs>
         <w:ind w:left="1440" w:hanging="360"/>
       </w:pPr>
       <w:rPr>
+        <w:rFonts w:ascii="Wingdings 2" w:hAnsi="Wingdings 2" w:cs="Wingdings 2" w:hint="default"/>
         <w:u w:val="none"/>
       </w:rPr>
     </w:lvl>
@@ -1193,33 +1227,45 @@
       <w:lvlText w:val="■"/>
       <w:lvlJc w:val="left"/>
       <w:pPr>
+        <w:tabs>
+          <w:tab w:val="num" w:pos="0"/>
+        </w:tabs>
         <w:ind w:left="2160" w:hanging="360"/>
       </w:pPr>
       <w:rPr>
+        <w:rFonts w:ascii="OpenSymbol" w:hAnsi="OpenSymbol" w:cs="OpenSymbol" w:hint="default"/>
         <w:u w:val="none"/>
       </w:rPr>
     </w:lvl>
     <w:lvl w:ilvl="3">
       <w:start w:val="1"/>
       <w:numFmt w:val="bullet"/>
-      <w:lvlText w:val="●"/>
-      <w:lvlJc w:val="left"/>
-      <w:pPr>
+      <w:lvlText w:val=""/>
+      <w:lvlJc w:val="left"/>
+      <w:pPr>
+        <w:tabs>
+          <w:tab w:val="num" w:pos="0"/>
+        </w:tabs>
         <w:ind w:left="2880" w:hanging="360"/>
       </w:pPr>
       <w:rPr>
+        <w:rFonts w:ascii="Wingdings" w:hAnsi="Wingdings" w:cs="Wingdings" w:hint="default"/>
         <w:u w:val="none"/>
       </w:rPr>
     </w:lvl>
     <w:lvl w:ilvl="4">
       <w:start w:val="1"/>
       <w:numFmt w:val="bullet"/>
-      <w:lvlText w:val="○"/>
-      <w:lvlJc w:val="left"/>
-      <w:pPr>
+      <w:lvlText w:val=""/>
+      <w:lvlJc w:val="left"/>
+      <w:pPr>
+        <w:tabs>
+          <w:tab w:val="num" w:pos="0"/>
+        </w:tabs>
         <w:ind w:left="3600" w:hanging="360"/>
       </w:pPr>
       <w:rPr>
+        <w:rFonts w:ascii="Wingdings 2" w:hAnsi="Wingdings 2" w:cs="Wingdings 2" w:hint="default"/>
         <w:u w:val="none"/>
       </w:rPr>
     </w:lvl>
@@ -1229,33 +1275,45 @@
       <w:lvlText w:val="■"/>
       <w:lvlJc w:val="left"/>
       <w:pPr>
+        <w:tabs>
+          <w:tab w:val="num" w:pos="0"/>
+        </w:tabs>
         <w:ind w:left="4320" w:hanging="360"/>
       </w:pPr>
       <w:rPr>
+        <w:rFonts w:ascii="OpenSymbol" w:hAnsi="OpenSymbol" w:cs="OpenSymbol" w:hint="default"/>
         <w:u w:val="none"/>
       </w:rPr>
     </w:lvl>
     <w:lvl w:ilvl="6">
       <w:start w:val="1"/>
       <w:numFmt w:val="bullet"/>
-      <w:lvlText w:val="●"/>
-      <w:lvlJc w:val="left"/>
-      <w:pPr>
+      <w:lvlText w:val=""/>
+      <w:lvlJc w:val="left"/>
+      <w:pPr>
+        <w:tabs>
+          <w:tab w:val="num" w:pos="0"/>
+        </w:tabs>
         <w:ind w:left="5040" w:hanging="360"/>
       </w:pPr>
       <w:rPr>
+        <w:rFonts w:ascii="Wingdings" w:hAnsi="Wingdings" w:cs="Wingdings" w:hint="default"/>
         <w:u w:val="none"/>
       </w:rPr>
     </w:lvl>
     <w:lvl w:ilvl="7">
       <w:start w:val="1"/>
       <w:numFmt w:val="bullet"/>
-      <w:lvlText w:val="○"/>
-      <w:lvlJc w:val="left"/>
-      <w:pPr>
+      <w:lvlText w:val=""/>
+      <w:lvlJc w:val="left"/>
+      <w:pPr>
+        <w:tabs>
+          <w:tab w:val="num" w:pos="0"/>
+        </w:tabs>
         <w:ind w:left="5760" w:hanging="360"/>
       </w:pPr>
       <w:rPr>
+        <w:rFonts w:ascii="Wingdings 2" w:hAnsi="Wingdings 2" w:cs="Wingdings 2" w:hint="default"/>
         <w:u w:val="none"/>
       </w:rPr>
     </w:lvl>
@@ -1265,9 +1323,13 @@
       <w:lvlText w:val="■"/>
       <w:lvlJc w:val="left"/>
       <w:pPr>
+        <w:tabs>
+          <w:tab w:val="num" w:pos="0"/>
+        </w:tabs>
         <w:ind w:left="6480" w:hanging="360"/>
       </w:pPr>
       <w:rPr>
+        <w:rFonts w:ascii="OpenSymbol" w:hAnsi="OpenSymbol" w:cs="OpenSymbol" w:hint="default"/>
         <w:u w:val="none"/>
       </w:rPr>
     </w:lvl>
@@ -1276,24 +1338,32 @@
     <w:lvl w:ilvl="0">
       <w:start w:val="1"/>
       <w:numFmt w:val="bullet"/>
-      <w:lvlText w:val="●"/>
-      <w:lvlJc w:val="left"/>
-      <w:pPr>
+      <w:lvlText w:val=""/>
+      <w:lvlJc w:val="left"/>
+      <w:pPr>
+        <w:tabs>
+          <w:tab w:val="num" w:pos="0"/>
+        </w:tabs>
         <w:ind w:left="720" w:hanging="360"/>
       </w:pPr>
       <w:rPr>
+        <w:rFonts w:ascii="Wingdings" w:hAnsi="Wingdings" w:cs="Wingdings" w:hint="default"/>
         <w:u w:val="none"/>
       </w:rPr>
     </w:lvl>
     <w:lvl w:ilvl="1">
       <w:start w:val="1"/>
       <w:numFmt w:val="bullet"/>
-      <w:lvlText w:val="○"/>
-      <w:lvlJc w:val="left"/>
-      <w:pPr>
+      <w:lvlText w:val=""/>
+      <w:lvlJc w:val="left"/>
+      <w:pPr>
+        <w:tabs>
+          <w:tab w:val="num" w:pos="0"/>
+        </w:tabs>
         <w:ind w:left="1440" w:hanging="360"/>
       </w:pPr>
       <w:rPr>
+        <w:rFonts w:ascii="Wingdings 2" w:hAnsi="Wingdings 2" w:cs="Wingdings 2" w:hint="default"/>
         <w:u w:val="none"/>
       </w:rPr>
     </w:lvl>
@@ -1303,33 +1373,45 @@
       <w:lvlText w:val="■"/>
       <w:lvlJc w:val="left"/>
       <w:pPr>
+        <w:tabs>
+          <w:tab w:val="num" w:pos="0"/>
+        </w:tabs>
         <w:ind w:left="2160" w:hanging="360"/>
       </w:pPr>
       <w:rPr>
+        <w:rFonts w:ascii="OpenSymbol" w:hAnsi="OpenSymbol" w:cs="OpenSymbol" w:hint="default"/>
         <w:u w:val="none"/>
       </w:rPr>
     </w:lvl>
     <w:lvl w:ilvl="3">
       <w:start w:val="1"/>
       <w:numFmt w:val="bullet"/>
-      <w:lvlText w:val="●"/>
-      <w:lvlJc w:val="left"/>
-      <w:pPr>
+      <w:lvlText w:val=""/>
+      <w:lvlJc w:val="left"/>
+      <w:pPr>
+        <w:tabs>
+          <w:tab w:val="num" w:pos="0"/>
+        </w:tabs>
         <w:ind w:left="2880" w:hanging="360"/>
       </w:pPr>
       <w:rPr>
+        <w:rFonts w:ascii="Wingdings" w:hAnsi="Wingdings" w:cs="Wingdings" w:hint="default"/>
         <w:u w:val="none"/>
       </w:rPr>
     </w:lvl>
     <w:lvl w:ilvl="4">
       <w:start w:val="1"/>
       <w:numFmt w:val="bullet"/>
-      <w:lvlText w:val="○"/>
-      <w:lvlJc w:val="left"/>
-      <w:pPr>
+      <w:lvlText w:val=""/>
+      <w:lvlJc w:val="left"/>
+      <w:pPr>
+        <w:tabs>
+          <w:tab w:val="num" w:pos="0"/>
+        </w:tabs>
         <w:ind w:left="3600" w:hanging="360"/>
       </w:pPr>
       <w:rPr>
+        <w:rFonts w:ascii="Wingdings 2" w:hAnsi="Wingdings 2" w:cs="Wingdings 2" w:hint="default"/>
         <w:u w:val="none"/>
       </w:rPr>
     </w:lvl>
@@ -1339,33 +1421,45 @@
       <w:lvlText w:val="■"/>
       <w:lvlJc w:val="left"/>
       <w:pPr>
+        <w:tabs>
+          <w:tab w:val="num" w:pos="0"/>
+        </w:tabs>
         <w:ind w:left="4320" w:hanging="360"/>
       </w:pPr>
       <w:rPr>
+        <w:rFonts w:ascii="OpenSymbol" w:hAnsi="OpenSymbol" w:cs="OpenSymbol" w:hint="default"/>
         <w:u w:val="none"/>
       </w:rPr>
     </w:lvl>
     <w:lvl w:ilvl="6">
       <w:start w:val="1"/>
       <w:numFmt w:val="bullet"/>
-      <w:lvlText w:val="●"/>
-      <w:lvlJc w:val="left"/>
-      <w:pPr>
+      <w:lvlText w:val=""/>
+      <w:lvlJc w:val="left"/>
+      <w:pPr>
+        <w:tabs>
+          <w:tab w:val="num" w:pos="0"/>
+        </w:tabs>
         <w:ind w:left="5040" w:hanging="360"/>
       </w:pPr>
       <w:rPr>
+        <w:rFonts w:ascii="Wingdings" w:hAnsi="Wingdings" w:cs="Wingdings" w:hint="default"/>
         <w:u w:val="none"/>
       </w:rPr>
     </w:lvl>
     <w:lvl w:ilvl="7">
       <w:start w:val="1"/>
       <w:numFmt w:val="bullet"/>
-      <w:lvlText w:val="○"/>
-      <w:lvlJc w:val="left"/>
-      <w:pPr>
+      <w:lvlText w:val=""/>
+      <w:lvlJc w:val="left"/>
+      <w:pPr>
+        <w:tabs>
+          <w:tab w:val="num" w:pos="0"/>
+        </w:tabs>
         <w:ind w:left="5760" w:hanging="360"/>
       </w:pPr>
       <w:rPr>
+        <w:rFonts w:ascii="Wingdings 2" w:hAnsi="Wingdings 2" w:cs="Wingdings 2" w:hint="default"/>
         <w:u w:val="none"/>
       </w:rPr>
     </w:lvl>
@@ -1375,9 +1469,13 @@
       <w:lvlText w:val="■"/>
       <w:lvlJc w:val="left"/>
       <w:pPr>
+        <w:tabs>
+          <w:tab w:val="num" w:pos="0"/>
+        </w:tabs>
         <w:ind w:left="6480" w:hanging="360"/>
       </w:pPr>
       <w:rPr>
+        <w:rFonts w:ascii="OpenSymbol" w:hAnsi="OpenSymbol" w:cs="OpenSymbol" w:hint="default"/>
         <w:u w:val="none"/>
       </w:rPr>
     </w:lvl>
@@ -1386,24 +1484,32 @@
     <w:lvl w:ilvl="0">
       <w:start w:val="1"/>
       <w:numFmt w:val="bullet"/>
-      <w:lvlText w:val="●"/>
-      <w:lvlJc w:val="left"/>
-      <w:pPr>
+      <w:lvlText w:val=""/>
+      <w:lvlJc w:val="left"/>
+      <w:pPr>
+        <w:tabs>
+          <w:tab w:val="num" w:pos="0"/>
+        </w:tabs>
         <w:ind w:left="720" w:hanging="360"/>
       </w:pPr>
       <w:rPr>
+        <w:rFonts w:ascii="Wingdings" w:hAnsi="Wingdings" w:cs="Wingdings" w:hint="default"/>
         <w:u w:val="none"/>
       </w:rPr>
     </w:lvl>
     <w:lvl w:ilvl="1">
       <w:start w:val="1"/>
       <w:numFmt w:val="bullet"/>
-      <w:lvlText w:val="○"/>
-      <w:lvlJc w:val="left"/>
-      <w:pPr>
+      <w:lvlText w:val=""/>
+      <w:lvlJc w:val="left"/>
+      <w:pPr>
+        <w:tabs>
+          <w:tab w:val="num" w:pos="0"/>
+        </w:tabs>
         <w:ind w:left="1440" w:hanging="360"/>
       </w:pPr>
       <w:rPr>
+        <w:rFonts w:ascii="Wingdings 2" w:hAnsi="Wingdings 2" w:cs="Wingdings 2" w:hint="default"/>
         <w:u w:val="none"/>
       </w:rPr>
     </w:lvl>
@@ -1413,33 +1519,45 @@
       <w:lvlText w:val="■"/>
       <w:lvlJc w:val="left"/>
       <w:pPr>
+        <w:tabs>
+          <w:tab w:val="num" w:pos="0"/>
+        </w:tabs>
         <w:ind w:left="2160" w:hanging="360"/>
       </w:pPr>
       <w:rPr>
+        <w:rFonts w:ascii="OpenSymbol" w:hAnsi="OpenSymbol" w:cs="OpenSymbol" w:hint="default"/>
         <w:u w:val="none"/>
       </w:rPr>
     </w:lvl>
     <w:lvl w:ilvl="3">
       <w:start w:val="1"/>
       <w:numFmt w:val="bullet"/>
-      <w:lvlText w:val="●"/>
-      <w:lvlJc w:val="left"/>
-      <w:pPr>
+      <w:lvlText w:val=""/>
+      <w:lvlJc w:val="left"/>
+      <w:pPr>
+        <w:tabs>
+          <w:tab w:val="num" w:pos="0"/>
+        </w:tabs>
         <w:ind w:left="2880" w:hanging="360"/>
       </w:pPr>
       <w:rPr>
+        <w:rFonts w:ascii="Wingdings" w:hAnsi="Wingdings" w:cs="Wingdings" w:hint="default"/>
         <w:u w:val="none"/>
       </w:rPr>
     </w:lvl>
     <w:lvl w:ilvl="4">
       <w:start w:val="1"/>
       <w:numFmt w:val="bullet"/>
-      <w:lvlText w:val="○"/>
-      <w:lvlJc w:val="left"/>
-      <w:pPr>
+      <w:lvlText w:val=""/>
+      <w:lvlJc w:val="left"/>
+      <w:pPr>
+        <w:tabs>
+          <w:tab w:val="num" w:pos="0"/>
+        </w:tabs>
         <w:ind w:left="3600" w:hanging="360"/>
       </w:pPr>
       <w:rPr>
+        <w:rFonts w:ascii="Wingdings 2" w:hAnsi="Wingdings 2" w:cs="Wingdings 2" w:hint="default"/>
         <w:u w:val="none"/>
       </w:rPr>
     </w:lvl>
@@ -1449,33 +1567,45 @@
       <w:lvlText w:val="■"/>
       <w:lvlJc w:val="left"/>
       <w:pPr>
+        <w:tabs>
+          <w:tab w:val="num" w:pos="0"/>
+        </w:tabs>
         <w:ind w:left="4320" w:hanging="360"/>
       </w:pPr>
       <w:rPr>
+        <w:rFonts w:ascii="OpenSymbol" w:hAnsi="OpenSymbol" w:cs="OpenSymbol" w:hint="default"/>
         <w:u w:val="none"/>
       </w:rPr>
     </w:lvl>
     <w:lvl w:ilvl="6">
       <w:start w:val="1"/>
       <w:numFmt w:val="bullet"/>
-      <w:lvlText w:val="●"/>
-      <w:lvlJc w:val="left"/>
-      <w:pPr>
+      <w:lvlText w:val=""/>
+      <w:lvlJc w:val="left"/>
+      <w:pPr>
+        <w:tabs>
+          <w:tab w:val="num" w:pos="0"/>
+        </w:tabs>
         <w:ind w:left="5040" w:hanging="360"/>
       </w:pPr>
       <w:rPr>
+        <w:rFonts w:ascii="Wingdings" w:hAnsi="Wingdings" w:cs="Wingdings" w:hint="default"/>
         <w:u w:val="none"/>
       </w:rPr>
     </w:lvl>
     <w:lvl w:ilvl="7">
       <w:start w:val="1"/>
       <w:numFmt w:val="bullet"/>
-      <w:lvlText w:val="○"/>
-      <w:lvlJc w:val="left"/>
-      <w:pPr>
+      <w:lvlText w:val=""/>
+      <w:lvlJc w:val="left"/>
+      <w:pPr>
+        <w:tabs>
+          <w:tab w:val="num" w:pos="0"/>
+        </w:tabs>
         <w:ind w:left="5760" w:hanging="360"/>
       </w:pPr>
       <w:rPr>
+        <w:rFonts w:ascii="Wingdings 2" w:hAnsi="Wingdings 2" w:cs="Wingdings 2" w:hint="default"/>
         <w:u w:val="none"/>
       </w:rPr>
     </w:lvl>
@@ -1485,9 +1615,13 @@
       <w:lvlText w:val="■"/>
       <w:lvlJc w:val="left"/>
       <w:pPr>
+        <w:tabs>
+          <w:tab w:val="num" w:pos="0"/>
+        </w:tabs>
         <w:ind w:left="6480" w:hanging="360"/>
       </w:pPr>
       <w:rPr>
+        <w:rFonts w:ascii="OpenSymbol" w:hAnsi="OpenSymbol" w:cs="OpenSymbol" w:hint="default"/>
         <w:u w:val="none"/>
       </w:rPr>
     </w:lvl>
@@ -1496,24 +1630,32 @@
     <w:lvl w:ilvl="0">
       <w:start w:val="1"/>
       <w:numFmt w:val="bullet"/>
-      <w:lvlText w:val="●"/>
-      <w:lvlJc w:val="left"/>
-      <w:pPr>
+      <w:lvlText w:val=""/>
+      <w:lvlJc w:val="left"/>
+      <w:pPr>
+        <w:tabs>
+          <w:tab w:val="num" w:pos="0"/>
+        </w:tabs>
         <w:ind w:left="720" w:hanging="360"/>
       </w:pPr>
       <w:rPr>
+        <w:rFonts w:ascii="Wingdings" w:hAnsi="Wingdings" w:cs="Wingdings" w:hint="default"/>
         <w:u w:val="none"/>
       </w:rPr>
     </w:lvl>
     <w:lvl w:ilvl="1">
       <w:start w:val="1"/>
       <w:numFmt w:val="bullet"/>
-      <w:lvlText w:val="○"/>
-      <w:lvlJc w:val="left"/>
-      <w:pPr>
+      <w:lvlText w:val=""/>
+      <w:lvlJc w:val="left"/>
+      <w:pPr>
+        <w:tabs>
+          <w:tab w:val="num" w:pos="0"/>
+        </w:tabs>
         <w:ind w:left="1440" w:hanging="360"/>
       </w:pPr>
       <w:rPr>
+        <w:rFonts w:ascii="Wingdings 2" w:hAnsi="Wingdings 2" w:cs="Wingdings 2" w:hint="default"/>
         <w:u w:val="none"/>
       </w:rPr>
     </w:lvl>
@@ -1523,33 +1665,45 @@
       <w:lvlText w:val="■"/>
       <w:lvlJc w:val="left"/>
       <w:pPr>
+        <w:tabs>
+          <w:tab w:val="num" w:pos="0"/>
+        </w:tabs>
         <w:ind w:left="2160" w:hanging="360"/>
       </w:pPr>
       <w:rPr>
+        <w:rFonts w:ascii="OpenSymbol" w:hAnsi="OpenSymbol" w:cs="OpenSymbol" w:hint="default"/>
         <w:u w:val="none"/>
       </w:rPr>
     </w:lvl>
     <w:lvl w:ilvl="3">
       <w:start w:val="1"/>
       <w:numFmt w:val="bullet"/>
-      <w:lvlText w:val="●"/>
-      <w:lvlJc w:val="left"/>
-      <w:pPr>
+      <w:lvlText w:val=""/>
+      <w:lvlJc w:val="left"/>
+      <w:pPr>
+        <w:tabs>
+          <w:tab w:val="num" w:pos="0"/>
+        </w:tabs>
         <w:ind w:left="2880" w:hanging="360"/>
       </w:pPr>
       <w:rPr>
+        <w:rFonts w:ascii="Wingdings" w:hAnsi="Wingdings" w:cs="Wingdings" w:hint="default"/>
         <w:u w:val="none"/>
       </w:rPr>
     </w:lvl>
     <w:lvl w:ilvl="4">
       <w:start w:val="1"/>
       <w:numFmt w:val="bullet"/>
-      <w:lvlText w:val="○"/>
-      <w:lvlJc w:val="left"/>
-      <w:pPr>
+      <w:lvlText w:val=""/>
+      <w:lvlJc w:val="left"/>
+      <w:pPr>
+        <w:tabs>
+          <w:tab w:val="num" w:pos="0"/>
+        </w:tabs>
         <w:ind w:left="3600" w:hanging="360"/>
       </w:pPr>
       <w:rPr>
+        <w:rFonts w:ascii="Wingdings 2" w:hAnsi="Wingdings 2" w:cs="Wingdings 2" w:hint="default"/>
         <w:u w:val="none"/>
       </w:rPr>
     </w:lvl>
@@ -1559,33 +1713,45 @@
       <w:lvlText w:val="■"/>
       <w:lvlJc w:val="left"/>
       <w:pPr>
+        <w:tabs>
+          <w:tab w:val="num" w:pos="0"/>
+        </w:tabs>
         <w:ind w:left="4320" w:hanging="360"/>
       </w:pPr>
       <w:rPr>
+        <w:rFonts w:ascii="OpenSymbol" w:hAnsi="OpenSymbol" w:cs="OpenSymbol" w:hint="default"/>
         <w:u w:val="none"/>
       </w:rPr>
     </w:lvl>
     <w:lvl w:ilvl="6">
       <w:start w:val="1"/>
       <w:numFmt w:val="bullet"/>
-      <w:lvlText w:val="●"/>
-      <w:lvlJc w:val="left"/>
-      <w:pPr>
+      <w:lvlText w:val=""/>
+      <w:lvlJc w:val="left"/>
+      <w:pPr>
+        <w:tabs>
+          <w:tab w:val="num" w:pos="0"/>
+        </w:tabs>
         <w:ind w:left="5040" w:hanging="360"/>
       </w:pPr>
       <w:rPr>
+        <w:rFonts w:ascii="Wingdings" w:hAnsi="Wingdings" w:cs="Wingdings" w:hint="default"/>
         <w:u w:val="none"/>
       </w:rPr>
     </w:lvl>
     <w:lvl w:ilvl="7">
       <w:start w:val="1"/>
       <w:numFmt w:val="bullet"/>
-      <w:lvlText w:val="○"/>
-      <w:lvlJc w:val="left"/>
-      <w:pPr>
+      <w:lvlText w:val=""/>
+      <w:lvlJc w:val="left"/>
+      <w:pPr>
+        <w:tabs>
+          <w:tab w:val="num" w:pos="0"/>
+        </w:tabs>
         <w:ind w:left="5760" w:hanging="360"/>
       </w:pPr>
       <w:rPr>
+        <w:rFonts w:ascii="Wingdings 2" w:hAnsi="Wingdings 2" w:cs="Wingdings 2" w:hint="default"/>
         <w:u w:val="none"/>
       </w:rPr>
     </w:lvl>
@@ -1595,9 +1761,13 @@
       <w:lvlText w:val="■"/>
       <w:lvlJc w:val="left"/>
       <w:pPr>
+        <w:tabs>
+          <w:tab w:val="num" w:pos="0"/>
+        </w:tabs>
         <w:ind w:left="6480" w:hanging="360"/>
       </w:pPr>
       <w:rPr>
+        <w:rFonts w:ascii="OpenSymbol" w:hAnsi="OpenSymbol" w:cs="OpenSymbol" w:hint="default"/>
         <w:u w:val="none"/>
       </w:rPr>
     </w:lvl>
@@ -1606,24 +1776,32 @@
     <w:lvl w:ilvl="0">
       <w:start w:val="1"/>
       <w:numFmt w:val="bullet"/>
-      <w:lvlText w:val="●"/>
-      <w:lvlJc w:val="left"/>
-      <w:pPr>
+      <w:lvlText w:val=""/>
+      <w:lvlJc w:val="left"/>
+      <w:pPr>
+        <w:tabs>
+          <w:tab w:val="num" w:pos="0"/>
+        </w:tabs>
         <w:ind w:left="720" w:hanging="360"/>
       </w:pPr>
       <w:rPr>
+        <w:rFonts w:ascii="Wingdings" w:hAnsi="Wingdings" w:cs="Wingdings" w:hint="default"/>
         <w:u w:val="none"/>
       </w:rPr>
     </w:lvl>
     <w:lvl w:ilvl="1">
       <w:start w:val="1"/>
       <w:numFmt w:val="bullet"/>
-      <w:lvlText w:val="○"/>
-      <w:lvlJc w:val="left"/>
-      <w:pPr>
+      <w:lvlText w:val=""/>
+      <w:lvlJc w:val="left"/>
+      <w:pPr>
+        <w:tabs>
+          <w:tab w:val="num" w:pos="0"/>
+        </w:tabs>
         <w:ind w:left="1440" w:hanging="360"/>
       </w:pPr>
       <w:rPr>
+        <w:rFonts w:ascii="Wingdings 2" w:hAnsi="Wingdings 2" w:cs="Wingdings 2" w:hint="default"/>
         <w:u w:val="none"/>
       </w:rPr>
     </w:lvl>
@@ -1633,33 +1811,45 @@
       <w:lvlText w:val="■"/>
       <w:lvlJc w:val="left"/>
       <w:pPr>
+        <w:tabs>
+          <w:tab w:val="num" w:pos="0"/>
+        </w:tabs>
         <w:ind w:left="2160" w:hanging="360"/>
       </w:pPr>
       <w:rPr>
+        <w:rFonts w:ascii="OpenSymbol" w:hAnsi="OpenSymbol" w:cs="OpenSymbol" w:hint="default"/>
         <w:u w:val="none"/>
       </w:rPr>
     </w:lvl>
     <w:lvl w:ilvl="3">
       <w:start w:val="1"/>
       <w:numFmt w:val="bullet"/>
-      <w:lvlText w:val="●"/>
-      <w:lvlJc w:val="left"/>
-      <w:pPr>
+      <w:lvlText w:val=""/>
+      <w:lvlJc w:val="left"/>
+      <w:pPr>
+        <w:tabs>
+          <w:tab w:val="num" w:pos="0"/>
+        </w:tabs>
         <w:ind w:left="2880" w:hanging="360"/>
       </w:pPr>
       <w:rPr>
+        <w:rFonts w:ascii="Wingdings" w:hAnsi="Wingdings" w:cs="Wingdings" w:hint="default"/>
         <w:u w:val="none"/>
       </w:rPr>
     </w:lvl>
     <w:lvl w:ilvl="4">
       <w:start w:val="1"/>
       <w:numFmt w:val="bullet"/>
-      <w:lvlText w:val="○"/>
-      <w:lvlJc w:val="left"/>
-      <w:pPr>
+      <w:lvlText w:val=""/>
+      <w:lvlJc w:val="left"/>
+      <w:pPr>
+        <w:tabs>
+          <w:tab w:val="num" w:pos="0"/>
+        </w:tabs>
         <w:ind w:left="3600" w:hanging="360"/>
       </w:pPr>
       <w:rPr>
+        <w:rFonts w:ascii="Wingdings 2" w:hAnsi="Wingdings 2" w:cs="Wingdings 2" w:hint="default"/>
         <w:u w:val="none"/>
       </w:rPr>
     </w:lvl>
@@ -1669,33 +1859,45 @@
       <w:lvlText w:val="■"/>
       <w:lvlJc w:val="left"/>
       <w:pPr>
+        <w:tabs>
+          <w:tab w:val="num" w:pos="0"/>
+        </w:tabs>
         <w:ind w:left="4320" w:hanging="360"/>
       </w:pPr>
       <w:rPr>
+        <w:rFonts w:ascii="OpenSymbol" w:hAnsi="OpenSymbol" w:cs="OpenSymbol" w:hint="default"/>
         <w:u w:val="none"/>
       </w:rPr>
     </w:lvl>
     <w:lvl w:ilvl="6">
       <w:start w:val="1"/>
       <w:numFmt w:val="bullet"/>
-      <w:lvlText w:val="●"/>
-      <w:lvlJc w:val="left"/>
-      <w:pPr>
+      <w:lvlText w:val=""/>
+      <w:lvlJc w:val="left"/>
+      <w:pPr>
+        <w:tabs>
+          <w:tab w:val="num" w:pos="0"/>
+        </w:tabs>
         <w:ind w:left="5040" w:hanging="360"/>
       </w:pPr>
       <w:rPr>
+        <w:rFonts w:ascii="Wingdings" w:hAnsi="Wingdings" w:cs="Wingdings" w:hint="default"/>
         <w:u w:val="none"/>
       </w:rPr>
     </w:lvl>
     <w:lvl w:ilvl="7">
       <w:start w:val="1"/>
       <w:numFmt w:val="bullet"/>
-      <w:lvlText w:val="○"/>
-      <w:lvlJc w:val="left"/>
-      <w:pPr>
+      <w:lvlText w:val=""/>
+      <w:lvlJc w:val="left"/>
+      <w:pPr>
+        <w:tabs>
+          <w:tab w:val="num" w:pos="0"/>
+        </w:tabs>
         <w:ind w:left="5760" w:hanging="360"/>
       </w:pPr>
       <w:rPr>
+        <w:rFonts w:ascii="Wingdings 2" w:hAnsi="Wingdings 2" w:cs="Wingdings 2" w:hint="default"/>
         <w:u w:val="none"/>
       </w:rPr>
     </w:lvl>
@@ -1705,9 +1907,13 @@
       <w:lvlText w:val="■"/>
       <w:lvlJc w:val="left"/>
       <w:pPr>
+        <w:tabs>
+          <w:tab w:val="num" w:pos="0"/>
+        </w:tabs>
         <w:ind w:left="6480" w:hanging="360"/>
       </w:pPr>
       <w:rPr>
+        <w:rFonts w:ascii="OpenSymbol" w:hAnsi="OpenSymbol" w:cs="OpenSymbol" w:hint="default"/>
         <w:u w:val="none"/>
       </w:rPr>
     </w:lvl>
@@ -1716,24 +1922,32 @@
     <w:lvl w:ilvl="0">
       <w:start w:val="1"/>
       <w:numFmt w:val="bullet"/>
-      <w:lvlText w:val="●"/>
-      <w:lvlJc w:val="left"/>
-      <w:pPr>
+      <w:lvlText w:val=""/>
+      <w:lvlJc w:val="left"/>
+      <w:pPr>
+        <w:tabs>
+          <w:tab w:val="num" w:pos="0"/>
+        </w:tabs>
         <w:ind w:left="720" w:hanging="360"/>
       </w:pPr>
       <w:rPr>
+        <w:rFonts w:ascii="Wingdings" w:hAnsi="Wingdings" w:cs="Wingdings" w:hint="default"/>
         <w:u w:val="none"/>
       </w:rPr>
     </w:lvl>
     <w:lvl w:ilvl="1">
       <w:start w:val="1"/>
       <w:numFmt w:val="bullet"/>
-      <w:lvlText w:val="○"/>
-      <w:lvlJc w:val="left"/>
-      <w:pPr>
+      <w:lvlText w:val=""/>
+      <w:lvlJc w:val="left"/>
+      <w:pPr>
+        <w:tabs>
+          <w:tab w:val="num" w:pos="0"/>
+        </w:tabs>
         <w:ind w:left="1440" w:hanging="360"/>
       </w:pPr>
       <w:rPr>
+        <w:rFonts w:ascii="Wingdings 2" w:hAnsi="Wingdings 2" w:cs="Wingdings 2" w:hint="default"/>
         <w:u w:val="none"/>
       </w:rPr>
     </w:lvl>
@@ -1743,33 +1957,45 @@
       <w:lvlText w:val="■"/>
       <w:lvlJc w:val="left"/>
       <w:pPr>
+        <w:tabs>
+          <w:tab w:val="num" w:pos="0"/>
+        </w:tabs>
         <w:ind w:left="2160" w:hanging="360"/>
       </w:pPr>
       <w:rPr>
+        <w:rFonts w:ascii="OpenSymbol" w:hAnsi="OpenSymbol" w:cs="OpenSymbol" w:hint="default"/>
         <w:u w:val="none"/>
       </w:rPr>
     </w:lvl>
     <w:lvl w:ilvl="3">
       <w:start w:val="1"/>
       <w:numFmt w:val="bullet"/>
-      <w:lvlText w:val="●"/>
-      <w:lvlJc w:val="left"/>
-      <w:pPr>
+      <w:lvlText w:val=""/>
+      <w:lvlJc w:val="left"/>
+      <w:pPr>
+        <w:tabs>
+          <w:tab w:val="num" w:pos="0"/>
+        </w:tabs>
         <w:ind w:left="2880" w:hanging="360"/>
       </w:pPr>
       <w:rPr>
+        <w:rFonts w:ascii="Wingdings" w:hAnsi="Wingdings" w:cs="Wingdings" w:hint="default"/>
         <w:u w:val="none"/>
       </w:rPr>
     </w:lvl>
     <w:lvl w:ilvl="4">
       <w:start w:val="1"/>
       <w:numFmt w:val="bullet"/>
-      <w:lvlText w:val="○"/>
-      <w:lvlJc w:val="left"/>
-      <w:pPr>
+      <w:lvlText w:val=""/>
+      <w:lvlJc w:val="left"/>
+      <w:pPr>
+        <w:tabs>
+          <w:tab w:val="num" w:pos="0"/>
+        </w:tabs>
         <w:ind w:left="3600" w:hanging="360"/>
       </w:pPr>
       <w:rPr>
+        <w:rFonts w:ascii="Wingdings 2" w:hAnsi="Wingdings 2" w:cs="Wingdings 2" w:hint="default"/>
         <w:u w:val="none"/>
       </w:rPr>
     </w:lvl>
@@ -1779,33 +2005,45 @@
       <w:lvlText w:val="■"/>
       <w:lvlJc w:val="left"/>
       <w:pPr>
+        <w:tabs>
+          <w:tab w:val="num" w:pos="0"/>
+        </w:tabs>
         <w:ind w:left="4320" w:hanging="360"/>
       </w:pPr>
       <w:rPr>
+        <w:rFonts w:ascii="OpenSymbol" w:hAnsi="OpenSymbol" w:cs="OpenSymbol" w:hint="default"/>
         <w:u w:val="none"/>
       </w:rPr>
     </w:lvl>
     <w:lvl w:ilvl="6">
       <w:start w:val="1"/>
       <w:numFmt w:val="bullet"/>
-      <w:lvlText w:val="●"/>
-      <w:lvlJc w:val="left"/>
-      <w:pPr>
+      <w:lvlText w:val=""/>
+      <w:lvlJc w:val="left"/>
+      <w:pPr>
+        <w:tabs>
+          <w:tab w:val="num" w:pos="0"/>
+        </w:tabs>
         <w:ind w:left="5040" w:hanging="360"/>
       </w:pPr>
       <w:rPr>
+        <w:rFonts w:ascii="Wingdings" w:hAnsi="Wingdings" w:cs="Wingdings" w:hint="default"/>
         <w:u w:val="none"/>
       </w:rPr>
     </w:lvl>
     <w:lvl w:ilvl="7">
       <w:start w:val="1"/>
       <w:numFmt w:val="bullet"/>
-      <w:lvlText w:val="○"/>
-      <w:lvlJc w:val="left"/>
-      <w:pPr>
+      <w:lvlText w:val=""/>
+      <w:lvlJc w:val="left"/>
+      <w:pPr>
+        <w:tabs>
+          <w:tab w:val="num" w:pos="0"/>
+        </w:tabs>
         <w:ind w:left="5760" w:hanging="360"/>
       </w:pPr>
       <w:rPr>
+        <w:rFonts w:ascii="Wingdings 2" w:hAnsi="Wingdings 2" w:cs="Wingdings 2" w:hint="default"/>
         <w:u w:val="none"/>
       </w:rPr>
     </w:lvl>
@@ -1815,9 +2053,13 @@
       <w:lvlText w:val="■"/>
       <w:lvlJc w:val="left"/>
       <w:pPr>
+        <w:tabs>
+          <w:tab w:val="num" w:pos="0"/>
+        </w:tabs>
         <w:ind w:left="6480" w:hanging="360"/>
       </w:pPr>
       <w:rPr>
+        <w:rFonts w:ascii="OpenSymbol" w:hAnsi="OpenSymbol" w:cs="OpenSymbol" w:hint="default"/>
         <w:u w:val="none"/>
       </w:rPr>
     </w:lvl>
@@ -1826,24 +2068,32 @@
     <w:lvl w:ilvl="0">
       <w:start w:val="1"/>
       <w:numFmt w:val="bullet"/>
-      <w:lvlText w:val="●"/>
-      <w:lvlJc w:val="left"/>
-      <w:pPr>
+      <w:lvlText w:val=""/>
+      <w:lvlJc w:val="left"/>
+      <w:pPr>
+        <w:tabs>
+          <w:tab w:val="num" w:pos="0"/>
+        </w:tabs>
         <w:ind w:left="720" w:hanging="360"/>
       </w:pPr>
       <w:rPr>
+        <w:rFonts w:ascii="Wingdings" w:hAnsi="Wingdings" w:cs="Wingdings" w:hint="default"/>
         <w:u w:val="none"/>
       </w:rPr>
     </w:lvl>
     <w:lvl w:ilvl="1">
       <w:start w:val="1"/>
       <w:numFmt w:val="bullet"/>
-      <w:lvlText w:val="○"/>
-      <w:lvlJc w:val="left"/>
-      <w:pPr>
+      <w:lvlText w:val=""/>
+      <w:lvlJc w:val="left"/>
+      <w:pPr>
+        <w:tabs>
+          <w:tab w:val="num" w:pos="0"/>
+        </w:tabs>
         <w:ind w:left="1440" w:hanging="360"/>
       </w:pPr>
       <w:rPr>
+        <w:rFonts w:ascii="Wingdings 2" w:hAnsi="Wingdings 2" w:cs="Wingdings 2" w:hint="default"/>
         <w:u w:val="none"/>
       </w:rPr>
     </w:lvl>
@@ -1853,33 +2103,45 @@
       <w:lvlText w:val="■"/>
       <w:lvlJc w:val="left"/>
       <w:pPr>
+        <w:tabs>
+          <w:tab w:val="num" w:pos="0"/>
+        </w:tabs>
         <w:ind w:left="2160" w:hanging="360"/>
       </w:pPr>
       <w:rPr>
+        <w:rFonts w:ascii="OpenSymbol" w:hAnsi="OpenSymbol" w:cs="OpenSymbol" w:hint="default"/>
         <w:u w:val="none"/>
       </w:rPr>
     </w:lvl>
     <w:lvl w:ilvl="3">
       <w:start w:val="1"/>
       <w:numFmt w:val="bullet"/>
-      <w:lvlText w:val="●"/>
-      <w:lvlJc w:val="left"/>
-      <w:pPr>
+      <w:lvlText w:val=""/>
+      <w:lvlJc w:val="left"/>
+      <w:pPr>
+        <w:tabs>
+          <w:tab w:val="num" w:pos="0"/>
+        </w:tabs>
         <w:ind w:left="2880" w:hanging="360"/>
       </w:pPr>
       <w:rPr>
+        <w:rFonts w:ascii="Wingdings" w:hAnsi="Wingdings" w:cs="Wingdings" w:hint="default"/>
         <w:u w:val="none"/>
       </w:rPr>
     </w:lvl>
     <w:lvl w:ilvl="4">
       <w:start w:val="1"/>
       <w:numFmt w:val="bullet"/>
-      <w:lvlText w:val="○"/>
-      <w:lvlJc w:val="left"/>
-      <w:pPr>
+      <w:lvlText w:val=""/>
+      <w:lvlJc w:val="left"/>
+      <w:pPr>
+        <w:tabs>
+          <w:tab w:val="num" w:pos="0"/>
+        </w:tabs>
         <w:ind w:left="3600" w:hanging="360"/>
       </w:pPr>
       <w:rPr>
+        <w:rFonts w:ascii="Wingdings 2" w:hAnsi="Wingdings 2" w:cs="Wingdings 2" w:hint="default"/>
         <w:u w:val="none"/>
       </w:rPr>
     </w:lvl>
@@ -1889,33 +2151,45 @@
       <w:lvlText w:val="■"/>
       <w:lvlJc w:val="left"/>
       <w:pPr>
+        <w:tabs>
+          <w:tab w:val="num" w:pos="0"/>
+        </w:tabs>
         <w:ind w:left="4320" w:hanging="360"/>
       </w:pPr>
       <w:rPr>
+        <w:rFonts w:ascii="OpenSymbol" w:hAnsi="OpenSymbol" w:cs="OpenSymbol" w:hint="default"/>
         <w:u w:val="none"/>
       </w:rPr>
     </w:lvl>
     <w:lvl w:ilvl="6">
       <w:start w:val="1"/>
       <w:numFmt w:val="bullet"/>
-      <w:lvlText w:val="●"/>
-      <w:lvlJc w:val="left"/>
-      <w:pPr>
+      <w:lvlText w:val=""/>
+      <w:lvlJc w:val="left"/>
+      <w:pPr>
+        <w:tabs>
+          <w:tab w:val="num" w:pos="0"/>
+        </w:tabs>
         <w:ind w:left="5040" w:hanging="360"/>
       </w:pPr>
       <w:rPr>
+        <w:rFonts w:ascii="Wingdings" w:hAnsi="Wingdings" w:cs="Wingdings" w:hint="default"/>
         <w:u w:val="none"/>
       </w:rPr>
     </w:lvl>
     <w:lvl w:ilvl="7">
       <w:start w:val="1"/>
       <w:numFmt w:val="bullet"/>
-      <w:lvlText w:val="○"/>
-      <w:lvlJc w:val="left"/>
-      <w:pPr>
+      <w:lvlText w:val=""/>
+      <w:lvlJc w:val="left"/>
+      <w:pPr>
+        <w:tabs>
+          <w:tab w:val="num" w:pos="0"/>
+        </w:tabs>
         <w:ind w:left="5760" w:hanging="360"/>
       </w:pPr>
       <w:rPr>
+        <w:rFonts w:ascii="Wingdings 2" w:hAnsi="Wingdings 2" w:cs="Wingdings 2" w:hint="default"/>
         <w:u w:val="none"/>
       </w:rPr>
     </w:lvl>
@@ -1925,9 +2199,13 @@
       <w:lvlText w:val="■"/>
       <w:lvlJc w:val="left"/>
       <w:pPr>
+        <w:tabs>
+          <w:tab w:val="num" w:pos="0"/>
+        </w:tabs>
         <w:ind w:left="6480" w:hanging="360"/>
       </w:pPr>
       <w:rPr>
+        <w:rFonts w:ascii="OpenSymbol" w:hAnsi="OpenSymbol" w:cs="OpenSymbol" w:hint="default"/>
         <w:u w:val="none"/>
       </w:rPr>
     </w:lvl>
@@ -1936,24 +2214,32 @@
     <w:lvl w:ilvl="0">
       <w:start w:val="1"/>
       <w:numFmt w:val="bullet"/>
-      <w:lvlText w:val="●"/>
-      <w:lvlJc w:val="left"/>
-      <w:pPr>
+      <w:lvlText w:val=""/>
+      <w:lvlJc w:val="left"/>
+      <w:pPr>
+        <w:tabs>
+          <w:tab w:val="num" w:pos="0"/>
+        </w:tabs>
         <w:ind w:left="720" w:hanging="360"/>
       </w:pPr>
       <w:rPr>
+        <w:rFonts w:ascii="Wingdings" w:hAnsi="Wingdings" w:cs="Wingdings" w:hint="default"/>
         <w:u w:val="none"/>
       </w:rPr>
     </w:lvl>
     <w:lvl w:ilvl="1">
       <w:start w:val="1"/>
       <w:numFmt w:val="bullet"/>
-      <w:lvlText w:val="○"/>
-      <w:lvlJc w:val="left"/>
-      <w:pPr>
+      <w:lvlText w:val=""/>
+      <w:lvlJc w:val="left"/>
+      <w:pPr>
+        <w:tabs>
+          <w:tab w:val="num" w:pos="0"/>
+        </w:tabs>
         <w:ind w:left="1440" w:hanging="360"/>
       </w:pPr>
       <w:rPr>
+        <w:rFonts w:ascii="Wingdings 2" w:hAnsi="Wingdings 2" w:cs="Wingdings 2" w:hint="default"/>
         <w:u w:val="none"/>
       </w:rPr>
     </w:lvl>
@@ -1963,33 +2249,45 @@
       <w:lvlText w:val="■"/>
       <w:lvlJc w:val="left"/>
       <w:pPr>
+        <w:tabs>
+          <w:tab w:val="num" w:pos="0"/>
+        </w:tabs>
         <w:ind w:left="2160" w:hanging="360"/>
       </w:pPr>
       <w:rPr>
+        <w:rFonts w:ascii="OpenSymbol" w:hAnsi="OpenSymbol" w:cs="OpenSymbol" w:hint="default"/>
         <w:u w:val="none"/>
       </w:rPr>
     </w:lvl>
     <w:lvl w:ilvl="3">
       <w:start w:val="1"/>
       <w:numFmt w:val="bullet"/>
-      <w:lvlText w:val="●"/>
-      <w:lvlJc w:val="left"/>
-      <w:pPr>
+      <w:lvlText w:val=""/>
+      <w:lvlJc w:val="left"/>
+      <w:pPr>
+        <w:tabs>
+          <w:tab w:val="num" w:pos="0"/>
+        </w:tabs>
         <w:ind w:left="2880" w:hanging="360"/>
       </w:pPr>
       <w:rPr>
+        <w:rFonts w:ascii="Wingdings" w:hAnsi="Wingdings" w:cs="Wingdings" w:hint="default"/>
         <w:u w:val="none"/>
       </w:rPr>
     </w:lvl>
     <w:lvl w:ilvl="4">
       <w:start w:val="1"/>
       <w:numFmt w:val="bullet"/>
-      <w:lvlText w:val="○"/>
-      <w:lvlJc w:val="left"/>
-      <w:pPr>
+      <w:lvlText w:val=""/>
+      <w:lvlJc w:val="left"/>
+      <w:pPr>
+        <w:tabs>
+          <w:tab w:val="num" w:pos="0"/>
+        </w:tabs>
         <w:ind w:left="3600" w:hanging="360"/>
       </w:pPr>
       <w:rPr>
+        <w:rFonts w:ascii="Wingdings 2" w:hAnsi="Wingdings 2" w:cs="Wingdings 2" w:hint="default"/>
         <w:u w:val="none"/>
       </w:rPr>
     </w:lvl>
@@ -1999,33 +2297,45 @@
       <w:lvlText w:val="■"/>
       <w:lvlJc w:val="left"/>
       <w:pPr>
+        <w:tabs>
+          <w:tab w:val="num" w:pos="0"/>
+        </w:tabs>
         <w:ind w:left="4320" w:hanging="360"/>
       </w:pPr>
       <w:rPr>
+        <w:rFonts w:ascii="OpenSymbol" w:hAnsi="OpenSymbol" w:cs="OpenSymbol" w:hint="default"/>
         <w:u w:val="none"/>
       </w:rPr>
     </w:lvl>
     <w:lvl w:ilvl="6">
       <w:start w:val="1"/>
       <w:numFmt w:val="bullet"/>
-      <w:lvlText w:val="●"/>
-      <w:lvlJc w:val="left"/>
-      <w:pPr>
+      <w:lvlText w:val=""/>
+      <w:lvlJc w:val="left"/>
+      <w:pPr>
+        <w:tabs>
+          <w:tab w:val="num" w:pos="0"/>
+        </w:tabs>
         <w:ind w:left="5040" w:hanging="360"/>
       </w:pPr>
       <w:rPr>
+        <w:rFonts w:ascii="Wingdings" w:hAnsi="Wingdings" w:cs="Wingdings" w:hint="default"/>
         <w:u w:val="none"/>
       </w:rPr>
     </w:lvl>
     <w:lvl w:ilvl="7">
       <w:start w:val="1"/>
       <w:numFmt w:val="bullet"/>
-      <w:lvlText w:val="○"/>
-      <w:lvlJc w:val="left"/>
-      <w:pPr>
+      <w:lvlText w:val=""/>
+      <w:lvlJc w:val="left"/>
+      <w:pPr>
+        <w:tabs>
+          <w:tab w:val="num" w:pos="0"/>
+        </w:tabs>
         <w:ind w:left="5760" w:hanging="360"/>
       </w:pPr>
       <w:rPr>
+        <w:rFonts w:ascii="Wingdings 2" w:hAnsi="Wingdings 2" w:cs="Wingdings 2" w:hint="default"/>
         <w:u w:val="none"/>
       </w:rPr>
     </w:lvl>
@@ -2035,9 +2345,13 @@
       <w:lvlText w:val="■"/>
       <w:lvlJc w:val="left"/>
       <w:pPr>
+        <w:tabs>
+          <w:tab w:val="num" w:pos="0"/>
+        </w:tabs>
         <w:ind w:left="6480" w:hanging="360"/>
       </w:pPr>
       <w:rPr>
+        <w:rFonts w:ascii="OpenSymbol" w:hAnsi="OpenSymbol" w:cs="OpenSymbol" w:hint="default"/>
         <w:u w:val="none"/>
       </w:rPr>
     </w:lvl>
@@ -2046,24 +2360,32 @@
     <w:lvl w:ilvl="0">
       <w:start w:val="1"/>
       <w:numFmt w:val="bullet"/>
-      <w:lvlText w:val="●"/>
-      <w:lvlJc w:val="left"/>
-      <w:pPr>
+      <w:lvlText w:val=""/>
+      <w:lvlJc w:val="left"/>
+      <w:pPr>
+        <w:tabs>
+          <w:tab w:val="num" w:pos="0"/>
+        </w:tabs>
         <w:ind w:left="720" w:hanging="360"/>
       </w:pPr>
       <w:rPr>
+        <w:rFonts w:ascii="Wingdings" w:hAnsi="Wingdings" w:cs="Wingdings" w:hint="default"/>
         <w:u w:val="none"/>
       </w:rPr>
     </w:lvl>
     <w:lvl w:ilvl="1">
       <w:start w:val="1"/>
       <w:numFmt w:val="bullet"/>
-      <w:lvlText w:val="○"/>
-      <w:lvlJc w:val="left"/>
-      <w:pPr>
+      <w:lvlText w:val=""/>
+      <w:lvlJc w:val="left"/>
+      <w:pPr>
+        <w:tabs>
+          <w:tab w:val="num" w:pos="0"/>
+        </w:tabs>
         <w:ind w:left="1440" w:hanging="360"/>
       </w:pPr>
       <w:rPr>
+        <w:rFonts w:ascii="Wingdings 2" w:hAnsi="Wingdings 2" w:cs="Wingdings 2" w:hint="default"/>
         <w:u w:val="none"/>
       </w:rPr>
     </w:lvl>
@@ -2073,33 +2395,45 @@
       <w:lvlText w:val="■"/>
       <w:lvlJc w:val="left"/>
       <w:pPr>
+        <w:tabs>
+          <w:tab w:val="num" w:pos="0"/>
+        </w:tabs>
         <w:ind w:left="2160" w:hanging="360"/>
       </w:pPr>
       <w:rPr>
+        <w:rFonts w:ascii="OpenSymbol" w:hAnsi="OpenSymbol" w:cs="OpenSymbol" w:hint="default"/>
         <w:u w:val="none"/>
       </w:rPr>
     </w:lvl>
     <w:lvl w:ilvl="3">
       <w:start w:val="1"/>
       <w:numFmt w:val="bullet"/>
-      <w:lvlText w:val="●"/>
-      <w:lvlJc w:val="left"/>
-      <w:pPr>
+      <w:lvlText w:val=""/>
+      <w:lvlJc w:val="left"/>
+      <w:pPr>
+        <w:tabs>
+          <w:tab w:val="num" w:pos="0"/>
+        </w:tabs>
         <w:ind w:left="2880" w:hanging="360"/>
       </w:pPr>
       <w:rPr>
+        <w:rFonts w:ascii="Wingdings" w:hAnsi="Wingdings" w:cs="Wingdings" w:hint="default"/>
         <w:u w:val="none"/>
       </w:rPr>
     </w:lvl>
     <w:lvl w:ilvl="4">
       <w:start w:val="1"/>
       <w:numFmt w:val="bullet"/>
-      <w:lvlText w:val="○"/>
-      <w:lvlJc w:val="left"/>
-      <w:pPr>
+      <w:lvlText w:val=""/>
+      <w:lvlJc w:val="left"/>
+      <w:pPr>
+        <w:tabs>
+          <w:tab w:val="num" w:pos="0"/>
+        </w:tabs>
         <w:ind w:left="3600" w:hanging="360"/>
       </w:pPr>
       <w:rPr>
+        <w:rFonts w:ascii="Wingdings 2" w:hAnsi="Wingdings 2" w:cs="Wingdings 2" w:hint="default"/>
         <w:u w:val="none"/>
       </w:rPr>
     </w:lvl>
@@ -2109,33 +2443,45 @@
       <w:lvlText w:val="■"/>
       <w:lvlJc w:val="left"/>
       <w:pPr>
+        <w:tabs>
+          <w:tab w:val="num" w:pos="0"/>
+        </w:tabs>
         <w:ind w:left="4320" w:hanging="360"/>
       </w:pPr>
       <w:rPr>
+        <w:rFonts w:ascii="OpenSymbol" w:hAnsi="OpenSymbol" w:cs="OpenSymbol" w:hint="default"/>
         <w:u w:val="none"/>
       </w:rPr>
     </w:lvl>
     <w:lvl w:ilvl="6">
       <w:start w:val="1"/>
       <w:numFmt w:val="bullet"/>
-      <w:lvlText w:val="●"/>
-      <w:lvlJc w:val="left"/>
-      <w:pPr>
+      <w:lvlText w:val=""/>
+      <w:lvlJc w:val="left"/>
+      <w:pPr>
+        <w:tabs>
+          <w:tab w:val="num" w:pos="0"/>
+        </w:tabs>
         <w:ind w:left="5040" w:hanging="360"/>
       </w:pPr>
       <w:rPr>
+        <w:rFonts w:ascii="Wingdings" w:hAnsi="Wingdings" w:cs="Wingdings" w:hint="default"/>
         <w:u w:val="none"/>
       </w:rPr>
     </w:lvl>
     <w:lvl w:ilvl="7">
       <w:start w:val="1"/>
       <w:numFmt w:val="bullet"/>
-      <w:lvlText w:val="○"/>
-      <w:lvlJc w:val="left"/>
-      <w:pPr>
+      <w:lvlText w:val=""/>
+      <w:lvlJc w:val="left"/>
+      <w:pPr>
+        <w:tabs>
+          <w:tab w:val="num" w:pos="0"/>
+        </w:tabs>
         <w:ind w:left="5760" w:hanging="360"/>
       </w:pPr>
       <w:rPr>
+        <w:rFonts w:ascii="Wingdings 2" w:hAnsi="Wingdings 2" w:cs="Wingdings 2" w:hint="default"/>
         <w:u w:val="none"/>
       </w:rPr>
     </w:lvl>
@@ -2145,9 +2491,13 @@
       <w:lvlText w:val="■"/>
       <w:lvlJc w:val="left"/>
       <w:pPr>
+        <w:tabs>
+          <w:tab w:val="num" w:pos="0"/>
+        </w:tabs>
         <w:ind w:left="6480" w:hanging="360"/>
       </w:pPr>
       <w:rPr>
+        <w:rFonts w:ascii="OpenSymbol" w:hAnsi="OpenSymbol" w:cs="OpenSymbol" w:hint="default"/>
         <w:u w:val="none"/>
       </w:rPr>
     </w:lvl>
@@ -2156,24 +2506,32 @@
     <w:lvl w:ilvl="0">
       <w:start w:val="1"/>
       <w:numFmt w:val="bullet"/>
-      <w:lvlText w:val="●"/>
-      <w:lvlJc w:val="left"/>
-      <w:pPr>
+      <w:lvlText w:val=""/>
+      <w:lvlJc w:val="left"/>
+      <w:pPr>
+        <w:tabs>
+          <w:tab w:val="num" w:pos="0"/>
+        </w:tabs>
         <w:ind w:left="720" w:hanging="360"/>
       </w:pPr>
       <w:rPr>
+        <w:rFonts w:ascii="Wingdings" w:hAnsi="Wingdings" w:cs="Wingdings" w:hint="default"/>
         <w:u w:val="none"/>
       </w:rPr>
     </w:lvl>
     <w:lvl w:ilvl="1">
       <w:start w:val="1"/>
       <w:numFmt w:val="bullet"/>
-      <w:lvlText w:val="○"/>
-      <w:lvlJc w:val="left"/>
-      <w:pPr>
+      <w:lvlText w:val=""/>
+      <w:lvlJc w:val="left"/>
+      <w:pPr>
+        <w:tabs>
+          <w:tab w:val="num" w:pos="0"/>
+        </w:tabs>
         <w:ind w:left="1440" w:hanging="360"/>
       </w:pPr>
       <w:rPr>
+        <w:rFonts w:ascii="Wingdings 2" w:hAnsi="Wingdings 2" w:cs="Wingdings 2" w:hint="default"/>
         <w:u w:val="none"/>
       </w:rPr>
     </w:lvl>
@@ -2183,33 +2541,45 @@
       <w:lvlText w:val="■"/>
       <w:lvlJc w:val="left"/>
       <w:pPr>
+        <w:tabs>
+          <w:tab w:val="num" w:pos="0"/>
+        </w:tabs>
         <w:ind w:left="2160" w:hanging="360"/>
       </w:pPr>
       <w:rPr>
+        <w:rFonts w:ascii="OpenSymbol" w:hAnsi="OpenSymbol" w:cs="OpenSymbol" w:hint="default"/>
         <w:u w:val="none"/>
       </w:rPr>
     </w:lvl>
     <w:lvl w:ilvl="3">
       <w:start w:val="1"/>
       <w:numFmt w:val="bullet"/>
-      <w:lvlText w:val="●"/>
-      <w:lvlJc w:val="left"/>
-      <w:pPr>
+      <w:lvlText w:val=""/>
+      <w:lvlJc w:val="left"/>
+      <w:pPr>
+        <w:tabs>
+          <w:tab w:val="num" w:pos="0"/>
+        </w:tabs>
         <w:ind w:left="2880" w:hanging="360"/>
       </w:pPr>
       <w:rPr>
+        <w:rFonts w:ascii="Wingdings" w:hAnsi="Wingdings" w:cs="Wingdings" w:hint="default"/>
         <w:u w:val="none"/>
       </w:rPr>
     </w:lvl>
     <w:lvl w:ilvl="4">
       <w:start w:val="1"/>
       <w:numFmt w:val="bullet"/>
-      <w:lvlText w:val="○"/>
-      <w:lvlJc w:val="left"/>
-      <w:pPr>
+      <w:lvlText w:val=""/>
+      <w:lvlJc w:val="left"/>
+      <w:pPr>
+        <w:tabs>
+          <w:tab w:val="num" w:pos="0"/>
+        </w:tabs>
         <w:ind w:left="3600" w:hanging="360"/>
       </w:pPr>
       <w:rPr>
+        <w:rFonts w:ascii="Wingdings 2" w:hAnsi="Wingdings 2" w:cs="Wingdings 2" w:hint="default"/>
         <w:u w:val="none"/>
       </w:rPr>
     </w:lvl>
@@ -2219,33 +2589,45 @@
       <w:lvlText w:val="■"/>
       <w:lvlJc w:val="left"/>
       <w:pPr>
+        <w:tabs>
+          <w:tab w:val="num" w:pos="0"/>
+        </w:tabs>
         <w:ind w:left="4320" w:hanging="360"/>
       </w:pPr>
       <w:rPr>
+        <w:rFonts w:ascii="OpenSymbol" w:hAnsi="OpenSymbol" w:cs="OpenSymbol" w:hint="default"/>
         <w:u w:val="none"/>
       </w:rPr>
     </w:lvl>
     <w:lvl w:ilvl="6">
       <w:start w:val="1"/>
       <w:numFmt w:val="bullet"/>
-      <w:lvlText w:val="●"/>
-      <w:lvlJc w:val="left"/>
-      <w:pPr>
+      <w:lvlText w:val=""/>
+      <w:lvlJc w:val="left"/>
+      <w:pPr>
+        <w:tabs>
+          <w:tab w:val="num" w:pos="0"/>
+        </w:tabs>
         <w:ind w:left="5040" w:hanging="360"/>
       </w:pPr>
       <w:rPr>
+        <w:rFonts w:ascii="Wingdings" w:hAnsi="Wingdings" w:cs="Wingdings" w:hint="default"/>
         <w:u w:val="none"/>
       </w:rPr>
     </w:lvl>
     <w:lvl w:ilvl="7">
       <w:start w:val="1"/>
       <w:numFmt w:val="bullet"/>
-      <w:lvlText w:val="○"/>
-      <w:lvlJc w:val="left"/>
-      <w:pPr>
+      <w:lvlText w:val=""/>
+      <w:lvlJc w:val="left"/>
+      <w:pPr>
+        <w:tabs>
+          <w:tab w:val="num" w:pos="0"/>
+        </w:tabs>
         <w:ind w:left="5760" w:hanging="360"/>
       </w:pPr>
       <w:rPr>
+        <w:rFonts w:ascii="Wingdings 2" w:hAnsi="Wingdings 2" w:cs="Wingdings 2" w:hint="default"/>
         <w:u w:val="none"/>
       </w:rPr>
     </w:lvl>
@@ -2255,9 +2637,13 @@
       <w:lvlText w:val="■"/>
       <w:lvlJc w:val="left"/>
       <w:pPr>
+        <w:tabs>
+          <w:tab w:val="num" w:pos="0"/>
+        </w:tabs>
         <w:ind w:left="6480" w:hanging="360"/>
       </w:pPr>
       <w:rPr>
+        <w:rFonts w:ascii="OpenSymbol" w:hAnsi="OpenSymbol" w:cs="OpenSymbol" w:hint="default"/>
         <w:u w:val="none"/>
       </w:rPr>
     </w:lvl>
@@ -2266,24 +2652,32 @@
     <w:lvl w:ilvl="0">
       <w:start w:val="1"/>
       <w:numFmt w:val="bullet"/>
-      <w:lvlText w:val="●"/>
-      <w:lvlJc w:val="left"/>
-      <w:pPr>
+      <w:lvlText w:val=""/>
+      <w:lvlJc w:val="left"/>
+      <w:pPr>
+        <w:tabs>
+          <w:tab w:val="num" w:pos="0"/>
+        </w:tabs>
         <w:ind w:left="720" w:hanging="360"/>
       </w:pPr>
       <w:rPr>
+        <w:rFonts w:ascii="Wingdings" w:hAnsi="Wingdings" w:cs="Wingdings" w:hint="default"/>
         <w:u w:val="none"/>
       </w:rPr>
     </w:lvl>
     <w:lvl w:ilvl="1">
       <w:start w:val="1"/>
       <w:numFmt w:val="bullet"/>
-      <w:lvlText w:val="○"/>
-      <w:lvlJc w:val="left"/>
-      <w:pPr>
+      <w:lvlText w:val=""/>
+      <w:lvlJc w:val="left"/>
+      <w:pPr>
+        <w:tabs>
+          <w:tab w:val="num" w:pos="0"/>
+        </w:tabs>
         <w:ind w:left="1440" w:hanging="360"/>
       </w:pPr>
       <w:rPr>
+        <w:rFonts w:ascii="Wingdings 2" w:hAnsi="Wingdings 2" w:cs="Wingdings 2" w:hint="default"/>
         <w:u w:val="none"/>
       </w:rPr>
     </w:lvl>
@@ -2293,33 +2687,45 @@
       <w:lvlText w:val="■"/>
       <w:lvlJc w:val="left"/>
       <w:pPr>
+        <w:tabs>
+          <w:tab w:val="num" w:pos="0"/>
+        </w:tabs>
         <w:ind w:left="2160" w:hanging="360"/>
       </w:pPr>
       <w:rPr>
+        <w:rFonts w:ascii="OpenSymbol" w:hAnsi="OpenSymbol" w:cs="OpenSymbol" w:hint="default"/>
         <w:u w:val="none"/>
       </w:rPr>
     </w:lvl>
     <w:lvl w:ilvl="3">
       <w:start w:val="1"/>
       <w:numFmt w:val="bullet"/>
-      <w:lvlText w:val="●"/>
-      <w:lvlJc w:val="left"/>
-      <w:pPr>
+      <w:lvlText w:val=""/>
+      <w:lvlJc w:val="left"/>
+      <w:pPr>
+        <w:tabs>
+          <w:tab w:val="num" w:pos="0"/>
+        </w:tabs>
         <w:ind w:left="2880" w:hanging="360"/>
       </w:pPr>
       <w:rPr>
+        <w:rFonts w:ascii="Wingdings" w:hAnsi="Wingdings" w:cs="Wingdings" w:hint="default"/>
         <w:u w:val="none"/>
       </w:rPr>
     </w:lvl>
     <w:lvl w:ilvl="4">
       <w:start w:val="1"/>
       <w:numFmt w:val="bullet"/>
-      <w:lvlText w:val="○"/>
-      <w:lvlJc w:val="left"/>
-      <w:pPr>
+      <w:lvlText w:val=""/>
+      <w:lvlJc w:val="left"/>
+      <w:pPr>
+        <w:tabs>
+          <w:tab w:val="num" w:pos="0"/>
+        </w:tabs>
         <w:ind w:left="3600" w:hanging="360"/>
       </w:pPr>
       <w:rPr>
+        <w:rFonts w:ascii="Wingdings 2" w:hAnsi="Wingdings 2" w:cs="Wingdings 2" w:hint="default"/>
         <w:u w:val="none"/>
       </w:rPr>
     </w:lvl>
@@ -2329,33 +2735,45 @@
       <w:lvlText w:val="■"/>
       <w:lvlJc w:val="left"/>
       <w:pPr>
+        <w:tabs>
+          <w:tab w:val="num" w:pos="0"/>
+        </w:tabs>
         <w:ind w:left="4320" w:hanging="360"/>
       </w:pPr>
       <w:rPr>
+        <w:rFonts w:ascii="OpenSymbol" w:hAnsi="OpenSymbol" w:cs="OpenSymbol" w:hint="default"/>
         <w:u w:val="none"/>
       </w:rPr>
     </w:lvl>
     <w:lvl w:ilvl="6">
       <w:start w:val="1"/>
       <w:numFmt w:val="bullet"/>
-      <w:lvlText w:val="●"/>
-      <w:lvlJc w:val="left"/>
-      <w:pPr>
+      <w:lvlText w:val=""/>
+      <w:lvlJc w:val="left"/>
+      <w:pPr>
+        <w:tabs>
+          <w:tab w:val="num" w:pos="0"/>
+        </w:tabs>
         <w:ind w:left="5040" w:hanging="360"/>
       </w:pPr>
       <w:rPr>
+        <w:rFonts w:ascii="Wingdings" w:hAnsi="Wingdings" w:cs="Wingdings" w:hint="default"/>
         <w:u w:val="none"/>
       </w:rPr>
     </w:lvl>
     <w:lvl w:ilvl="7">
       <w:start w:val="1"/>
       <w:numFmt w:val="bullet"/>
-      <w:lvlText w:val="○"/>
-      <w:lvlJc w:val="left"/>
-      <w:pPr>
+      <w:lvlText w:val=""/>
+      <w:lvlJc w:val="left"/>
+      <w:pPr>
+        <w:tabs>
+          <w:tab w:val="num" w:pos="0"/>
+        </w:tabs>
         <w:ind w:left="5760" w:hanging="360"/>
       </w:pPr>
       <w:rPr>
+        <w:rFonts w:ascii="Wingdings 2" w:hAnsi="Wingdings 2" w:cs="Wingdings 2" w:hint="default"/>
         <w:u w:val="none"/>
       </w:rPr>
     </w:lvl>
@@ -2365,11 +2783,271 @@
       <w:lvlText w:val="■"/>
       <w:lvlJc w:val="left"/>
       <w:pPr>
+        <w:tabs>
+          <w:tab w:val="num" w:pos="0"/>
+        </w:tabs>
         <w:ind w:left="6480" w:hanging="360"/>
       </w:pPr>
       <w:rPr>
-        <w:u w:val="none"/>
-      </w:rPr>
+        <w:rFonts w:ascii="OpenSymbol" w:hAnsi="OpenSymbol" w:cs="OpenSymbol" w:hint="default"/>
+        <w:u w:val="none"/>
+      </w:rPr>
+    </w:lvl>
+  </w:abstractNum>
+  <w:abstractNum w:abstractNumId="13">
+    <w:lvl w:ilvl="0">
+      <w:start w:val="1"/>
+      <w:numFmt w:val="bullet"/>
+      <w:lvlText w:val=""/>
+      <w:lvlJc w:val="left"/>
+      <w:pPr>
+        <w:tabs>
+          <w:tab w:val="num" w:pos="720"/>
+        </w:tabs>
+        <w:ind w:left="720" w:hanging="360"/>
+      </w:pPr>
+      <w:rPr>
+        <w:rFonts w:ascii="Symbol" w:hAnsi="Symbol" w:cs="Symbol" w:hint="default"/>
+      </w:rPr>
+    </w:lvl>
+    <w:lvl w:ilvl="1">
+      <w:start w:val="1"/>
+      <w:numFmt w:val="bullet"/>
+      <w:lvlText w:val="◦"/>
+      <w:lvlJc w:val="left"/>
+      <w:pPr>
+        <w:tabs>
+          <w:tab w:val="num" w:pos="1080"/>
+        </w:tabs>
+        <w:ind w:left="1080" w:hanging="360"/>
+      </w:pPr>
+      <w:rPr>
+        <w:rFonts w:ascii="OpenSymbol" w:hAnsi="OpenSymbol" w:cs="OpenSymbol" w:hint="default"/>
+      </w:rPr>
+    </w:lvl>
+    <w:lvl w:ilvl="2">
+      <w:start w:val="1"/>
+      <w:numFmt w:val="bullet"/>
+      <w:lvlText w:val="▪"/>
+      <w:lvlJc w:val="left"/>
+      <w:pPr>
+        <w:tabs>
+          <w:tab w:val="num" w:pos="1440"/>
+        </w:tabs>
+        <w:ind w:left="1440" w:hanging="360"/>
+      </w:pPr>
+      <w:rPr>
+        <w:rFonts w:ascii="OpenSymbol" w:hAnsi="OpenSymbol" w:cs="OpenSymbol" w:hint="default"/>
+      </w:rPr>
+    </w:lvl>
+    <w:lvl w:ilvl="3">
+      <w:start w:val="1"/>
+      <w:numFmt w:val="bullet"/>
+      <w:lvlText w:val=""/>
+      <w:lvlJc w:val="left"/>
+      <w:pPr>
+        <w:tabs>
+          <w:tab w:val="num" w:pos="1800"/>
+        </w:tabs>
+        <w:ind w:left="1800" w:hanging="360"/>
+      </w:pPr>
+      <w:rPr>
+        <w:rFonts w:ascii="Symbol" w:hAnsi="Symbol" w:cs="Symbol" w:hint="default"/>
+      </w:rPr>
+    </w:lvl>
+    <w:lvl w:ilvl="4">
+      <w:start w:val="1"/>
+      <w:numFmt w:val="bullet"/>
+      <w:lvlText w:val="◦"/>
+      <w:lvlJc w:val="left"/>
+      <w:pPr>
+        <w:tabs>
+          <w:tab w:val="num" w:pos="2160"/>
+        </w:tabs>
+        <w:ind w:left="2160" w:hanging="360"/>
+      </w:pPr>
+      <w:rPr>
+        <w:rFonts w:ascii="OpenSymbol" w:hAnsi="OpenSymbol" w:cs="OpenSymbol" w:hint="default"/>
+      </w:rPr>
+    </w:lvl>
+    <w:lvl w:ilvl="5">
+      <w:start w:val="1"/>
+      <w:numFmt w:val="bullet"/>
+      <w:lvlText w:val="▪"/>
+      <w:lvlJc w:val="left"/>
+      <w:pPr>
+        <w:tabs>
+          <w:tab w:val="num" w:pos="2520"/>
+        </w:tabs>
+        <w:ind w:left="2520" w:hanging="360"/>
+      </w:pPr>
+      <w:rPr>
+        <w:rFonts w:ascii="OpenSymbol" w:hAnsi="OpenSymbol" w:cs="OpenSymbol" w:hint="default"/>
+      </w:rPr>
+    </w:lvl>
+    <w:lvl w:ilvl="6">
+      <w:start w:val="1"/>
+      <w:numFmt w:val="bullet"/>
+      <w:lvlText w:val=""/>
+      <w:lvlJc w:val="left"/>
+      <w:pPr>
+        <w:tabs>
+          <w:tab w:val="num" w:pos="2880"/>
+        </w:tabs>
+        <w:ind w:left="2880" w:hanging="360"/>
+      </w:pPr>
+      <w:rPr>
+        <w:rFonts w:ascii="Symbol" w:hAnsi="Symbol" w:cs="Symbol" w:hint="default"/>
+      </w:rPr>
+    </w:lvl>
+    <w:lvl w:ilvl="7">
+      <w:start w:val="1"/>
+      <w:numFmt w:val="bullet"/>
+      <w:lvlText w:val="◦"/>
+      <w:lvlJc w:val="left"/>
+      <w:pPr>
+        <w:tabs>
+          <w:tab w:val="num" w:pos="3240"/>
+        </w:tabs>
+        <w:ind w:left="3240" w:hanging="360"/>
+      </w:pPr>
+      <w:rPr>
+        <w:rFonts w:ascii="OpenSymbol" w:hAnsi="OpenSymbol" w:cs="OpenSymbol" w:hint="default"/>
+      </w:rPr>
+    </w:lvl>
+    <w:lvl w:ilvl="8">
+      <w:start w:val="1"/>
+      <w:numFmt w:val="bullet"/>
+      <w:lvlText w:val="▪"/>
+      <w:lvlJc w:val="left"/>
+      <w:pPr>
+        <w:tabs>
+          <w:tab w:val="num" w:pos="3600"/>
+        </w:tabs>
+        <w:ind w:left="3600" w:hanging="360"/>
+      </w:pPr>
+      <w:rPr>
+        <w:rFonts w:ascii="OpenSymbol" w:hAnsi="OpenSymbol" w:cs="OpenSymbol" w:hint="default"/>
+      </w:rPr>
+    </w:lvl>
+  </w:abstractNum>
+  <w:abstractNum w:abstractNumId="14">
+    <w:lvl w:ilvl="0">
+      <w:start w:val="1"/>
+      <w:numFmt w:val="none"/>
+      <w:suff w:val="nothing"/>
+      <w:lvlText w:val=""/>
+      <w:lvlJc w:val="left"/>
+      <w:pPr>
+        <w:tabs>
+          <w:tab w:val="num" w:pos="0"/>
+        </w:tabs>
+        <w:ind w:left="0" w:hanging="0"/>
+      </w:pPr>
+    </w:lvl>
+    <w:lvl w:ilvl="1">
+      <w:start w:val="1"/>
+      <w:numFmt w:val="none"/>
+      <w:suff w:val="nothing"/>
+      <w:lvlText w:val=""/>
+      <w:lvlJc w:val="left"/>
+      <w:pPr>
+        <w:tabs>
+          <w:tab w:val="num" w:pos="0"/>
+        </w:tabs>
+        <w:ind w:left="0" w:hanging="0"/>
+      </w:pPr>
+    </w:lvl>
+    <w:lvl w:ilvl="2">
+      <w:start w:val="1"/>
+      <w:numFmt w:val="none"/>
+      <w:suff w:val="nothing"/>
+      <w:lvlText w:val=""/>
+      <w:lvlJc w:val="left"/>
+      <w:pPr>
+        <w:tabs>
+          <w:tab w:val="num" w:pos="0"/>
+        </w:tabs>
+        <w:ind w:left="0" w:hanging="0"/>
+      </w:pPr>
+    </w:lvl>
+    <w:lvl w:ilvl="3">
+      <w:start w:val="1"/>
+      <w:numFmt w:val="none"/>
+      <w:suff w:val="nothing"/>
+      <w:lvlText w:val=""/>
+      <w:lvlJc w:val="left"/>
+      <w:pPr>
+        <w:tabs>
+          <w:tab w:val="num" w:pos="0"/>
+        </w:tabs>
+        <w:ind w:left="0" w:hanging="0"/>
+      </w:pPr>
+    </w:lvl>
+    <w:lvl w:ilvl="4">
+      <w:start w:val="1"/>
+      <w:numFmt w:val="none"/>
+      <w:suff w:val="nothing"/>
+      <w:lvlText w:val=""/>
+      <w:lvlJc w:val="left"/>
+      <w:pPr>
+        <w:tabs>
+          <w:tab w:val="num" w:pos="0"/>
+        </w:tabs>
+        <w:ind w:left="0" w:hanging="0"/>
+      </w:pPr>
+    </w:lvl>
+    <w:lvl w:ilvl="5">
+      <w:start w:val="1"/>
+      <w:numFmt w:val="none"/>
+      <w:suff w:val="nothing"/>
+      <w:lvlText w:val=""/>
+      <w:lvlJc w:val="left"/>
+      <w:pPr>
+        <w:tabs>
+          <w:tab w:val="num" w:pos="0"/>
+        </w:tabs>
+        <w:ind w:left="0" w:hanging="0"/>
+      </w:pPr>
+    </w:lvl>
+    <w:lvl w:ilvl="6">
+      <w:start w:val="1"/>
+      <w:numFmt w:val="none"/>
+      <w:suff w:val="nothing"/>
+      <w:lvlText w:val=""/>
+      <w:lvlJc w:val="left"/>
+      <w:pPr>
+        <w:tabs>
+          <w:tab w:val="num" w:pos="0"/>
+        </w:tabs>
+        <w:ind w:left="0" w:hanging="0"/>
+      </w:pPr>
+    </w:lvl>
+    <w:lvl w:ilvl="7">
+      <w:start w:val="1"/>
+      <w:numFmt w:val="none"/>
+      <w:suff w:val="nothing"/>
+      <w:lvlText w:val=""/>
+      <w:lvlJc w:val="left"/>
+      <w:pPr>
+        <w:tabs>
+          <w:tab w:val="num" w:pos="0"/>
+        </w:tabs>
+        <w:ind w:left="0" w:hanging="0"/>
+      </w:pPr>
+    </w:lvl>
+    <w:lvl w:ilvl="8">
+      <w:start w:val="1"/>
+      <w:numFmt w:val="none"/>
+      <w:suff w:val="nothing"/>
+      <w:lvlText w:val=""/>
+      <w:lvlJc w:val="left"/>
+      <w:pPr>
+        <w:tabs>
+          <w:tab w:val="num" w:pos="0"/>
+        </w:tabs>
+        <w:ind w:left="0" w:hanging="0"/>
+      </w:pPr>
     </w:lvl>
   </w:abstractNum>
   <w:num w:numId="1">
@@ -2408,85 +3086,107 @@
   <w:num w:numId="12">
     <w:abstractNumId w:val="12"/>
   </w:num>
+  <w:num w:numId="13">
+    <w:abstractNumId w:val="13"/>
+  </w:num>
+  <w:num w:numId="14">
+    <w:abstractNumId w:val="14"/>
+  </w:num>
 </w:numbering>
 </file>
 
 <file path=word/styles.xml><?xml version="1.0" encoding="utf-8"?>
-<w:styles xmlns:mc="http://schemas.openxmlformats.org/markup-compatibility/2006" xmlns:o="urn:schemas-microsoft-com:office:office" xmlns:r="http://schemas.openxmlformats.org/officeDocument/2006/relationships" xmlns:m="http://schemas.openxmlformats.org/officeDocument/2006/math" xmlns:v="urn:schemas-microsoft-com:vml" xmlns:wp="http://schemas.openxmlformats.org/drawingml/2006/wordprocessingDrawing" xmlns:w10="urn:schemas-microsoft-com:office:word" xmlns:w="http://schemas.openxmlformats.org/wordprocessingml/2006/main" xmlns:wne="http://schemas.microsoft.com/office/word/2006/wordml" xmlns:sl="http://schemas.openxmlformats.org/schemaLibrary/2006/main" xmlns:a="http://schemas.openxmlformats.org/drawingml/2006/main" xmlns:pic="http://schemas.openxmlformats.org/drawingml/2006/picture" xmlns:c="http://schemas.openxmlformats.org/drawingml/2006/chart" xmlns:lc="http://schemas.openxmlformats.org/drawingml/2006/lockedCanvas" xmlns:dgm="http://schemas.openxmlformats.org/drawingml/2006/diagram" xmlns:wps="http://schemas.microsoft.com/office/word/2010/wordprocessingShape" xmlns:wpg="http://schemas.microsoft.com/office/word/2010/wordprocessingGroup" xmlns:w14="http://schemas.microsoft.com/office/word/2010/wordml" xmlns:w15="http://schemas.microsoft.com/office/word/2012/wordml">
+<w:styles xmlns:w="http://schemas.openxmlformats.org/wordprocessingml/2006/main" xmlns:w14="http://schemas.microsoft.com/office/word/2010/wordml" xmlns:mc="http://schemas.openxmlformats.org/markup-compatibility/2006" mc:Ignorable="w14">
   <w:docDefaults>
     <w:rPrDefault>
       <w:rPr>
+        <w:rFonts w:ascii="Times New Roman" w:hAnsi="Times New Roman" w:eastAsia="AR PL SungtiL GB" w:cs="FreeSans"/>
         <w:sz w:val="24"/>
         <w:szCs w:val="24"/>
-        <w:lang w:val="ca"/>
+        <w:lang w:val="ca" w:eastAsia="zh-CN" w:bidi="hi-IN"/>
       </w:rPr>
     </w:rPrDefault>
     <w:pPrDefault>
       <w:pPr>
-        <w:spacing w:line="276" w:lineRule="auto"/>
-        <w:jc w:val="both"/>
+        <w:suppressAutoHyphens w:val="true"/>
       </w:pPr>
     </w:pPrDefault>
   </w:docDefaults>
-  <w:style w:type="paragraph" w:styleId="Normal" w:default="1">
-    <w:name w:val="normal"/>
+  <w:style w:type="paragraph" w:styleId="Normal">
+    <w:name w:val="Normal"/>
+    <w:qFormat/>
+    <w:pPr>
+      <w:widowControl/>
+      <w:bidi w:val="0"/>
+      <w:spacing w:lineRule="auto" w:line="276" w:before="0" w:after="0"/>
+      <w:jc w:val="both"/>
+    </w:pPr>
+    <w:rPr>
+      <w:rFonts w:ascii="Times New Roman" w:hAnsi="Times New Roman" w:eastAsia="AR PL SungtiL GB" w:cs="FreeSans"/>
+      <w:color w:val="auto"/>
+      <w:kern w:val="0"/>
+      <w:sz w:val="24"/>
+      <w:szCs w:val="24"/>
+      <w:lang w:val="ca" w:eastAsia="zh-CN" w:bidi="hi-IN"/>
+    </w:rPr>
   </w:style>
-  <w:style w:type="table" w:styleId="TableNormal" w:default="1">
-    <w:name w:val="Table Normal"/>
-  </w:style>
-  <w:style w:type="paragraph" w:styleId="Heading1">
-    <w:name w:val="heading 1"/>
-    <w:basedOn w:val="Normal"/>
-    <w:next w:val="Normal"/>
+  <w:style w:type="paragraph" w:styleId="Encapalament1">
+    <w:name w:val="Heading 1"/>
+    <w:basedOn w:val="Normal1"/>
+    <w:next w:val="Normal1"/>
+    <w:qFormat/>
     <w:pPr>
-      <w:keepNext w:val="1"/>
-      <w:keepLines w:val="1"/>
-      <w:spacing w:after="120" w:before="400" w:lineRule="auto"/>
+      <w:keepNext w:val="true"/>
+      <w:keepLines/>
+      <w:spacing w:lineRule="auto" w:line="240" w:before="400" w:after="120"/>
     </w:pPr>
     <w:rPr>
       <w:sz w:val="40"/>
       <w:szCs w:val="40"/>
     </w:rPr>
   </w:style>
-  <w:style w:type="paragraph" w:styleId="Heading2">
-    <w:name w:val="heading 2"/>
-    <w:basedOn w:val="Normal"/>
-    <w:next w:val="Normal"/>
+  <w:style w:type="paragraph" w:styleId="Encapalament2">
+    <w:name w:val="Heading 2"/>
+    <w:basedOn w:val="Normal1"/>
+    <w:next w:val="Normal1"/>
+    <w:qFormat/>
     <w:pPr>
-      <w:keepNext w:val="1"/>
-      <w:keepLines w:val="1"/>
-      <w:spacing w:after="120" w:before="360" w:lineRule="auto"/>
+      <w:keepNext w:val="true"/>
+      <w:keepLines/>
+      <w:spacing w:lineRule="auto" w:line="240" w:before="360" w:after="120"/>
     </w:pPr>
     <w:rPr>
-      <w:b w:val="0"/>
+      <w:b w:val="false"/>
       <w:sz w:val="32"/>
       <w:szCs w:val="32"/>
     </w:rPr>
   </w:style>
-  <w:style w:type="paragraph" w:styleId="Heading3">
-    <w:name w:val="heading 3"/>
-    <w:basedOn w:val="Normal"/>
-    <w:next w:val="Normal"/>
+  <w:style w:type="paragraph" w:styleId="Encapalament3">
+    <w:name w:val="Heading 3"/>
+    <w:basedOn w:val="Normal1"/>
+    <w:next w:val="Normal1"/>
+    <w:qFormat/>
     <w:pPr>
-      <w:keepNext w:val="1"/>
-      <w:keepLines w:val="1"/>
-      <w:spacing w:after="80" w:before="320" w:lineRule="auto"/>
+      <w:keepNext w:val="true"/>
+      <w:keepLines/>
+      <w:spacing w:lineRule="auto" w:line="240" w:before="320" w:after="80"/>
     </w:pPr>
     <w:rPr>
-      <w:b w:val="0"/>
+      <w:b w:val="false"/>
       <w:color w:val="434343"/>
       <w:sz w:val="28"/>
       <w:szCs w:val="28"/>
     </w:rPr>
   </w:style>
-  <w:style w:type="paragraph" w:styleId="Heading4">
-    <w:name w:val="heading 4"/>
-    <w:basedOn w:val="Normal"/>
-    <w:next w:val="Normal"/>
+  <w:style w:type="paragraph" w:styleId="Encapalament4">
+    <w:name w:val="Heading 4"/>
+    <w:basedOn w:val="Normal1"/>
+    <w:next w:val="Normal1"/>
+    <w:qFormat/>
     <w:pPr>
-      <w:keepNext w:val="1"/>
-      <w:keepLines w:val="1"/>
-      <w:spacing w:after="80" w:before="280" w:lineRule="auto"/>
+      <w:keepNext w:val="true"/>
+      <w:keepLines/>
+      <w:spacing w:lineRule="auto" w:line="240" w:before="280" w:after="80"/>
     </w:pPr>
     <w:rPr>
       <w:color w:val="666666"/>
@@ -2494,14 +3194,15 @@
       <w:szCs w:val="24"/>
     </w:rPr>
   </w:style>
-  <w:style w:type="paragraph" w:styleId="Heading5">
-    <w:name w:val="heading 5"/>
-    <w:basedOn w:val="Normal"/>
-    <w:next w:val="Normal"/>
+  <w:style w:type="paragraph" w:styleId="Encapalament5">
+    <w:name w:val="Heading 5"/>
+    <w:basedOn w:val="Normal1"/>
+    <w:next w:val="Normal1"/>
+    <w:qFormat/>
     <w:pPr>
-      <w:keepNext w:val="1"/>
-      <w:keepLines w:val="1"/>
-      <w:spacing w:after="80" w:before="240" w:lineRule="auto"/>
+      <w:keepNext w:val="true"/>
+      <w:keepLines/>
+      <w:spacing w:lineRule="auto" w:line="240" w:before="240" w:after="80"/>
     </w:pPr>
     <w:rPr>
       <w:color w:val="666666"/>
@@ -2509,52 +3210,162 @@
       <w:szCs w:val="22"/>
     </w:rPr>
   </w:style>
-  <w:style w:type="paragraph" w:styleId="Heading6">
-    <w:name w:val="heading 6"/>
-    <w:basedOn w:val="Normal"/>
-    <w:next w:val="Normal"/>
+  <w:style w:type="paragraph" w:styleId="Encapalament6">
+    <w:name w:val="Heading 6"/>
+    <w:basedOn w:val="Normal1"/>
+    <w:next w:val="Normal1"/>
+    <w:qFormat/>
     <w:pPr>
-      <w:keepNext w:val="1"/>
-      <w:keepLines w:val="1"/>
-      <w:spacing w:after="80" w:before="240" w:lineRule="auto"/>
+      <w:keepNext w:val="true"/>
+      <w:keepLines/>
+      <w:spacing w:lineRule="auto" w:line="240" w:before="240" w:after="80"/>
     </w:pPr>
     <w:rPr>
-      <w:i w:val="1"/>
+      <w:i/>
       <w:color w:val="666666"/>
       <w:sz w:val="22"/>
       <w:szCs w:val="22"/>
     </w:rPr>
   </w:style>
-  <w:style w:type="paragraph" w:styleId="Title">
+  <w:style w:type="character" w:styleId="EnlladInternet">
+    <w:name w:val="Enllaç d'Internet"/>
+    <w:rPr>
+      <w:color w:val="000080"/>
+      <w:u w:val="single"/>
+      <w:lang w:val="zxx" w:eastAsia="zxx" w:bidi="zxx"/>
+    </w:rPr>
+  </w:style>
+  <w:style w:type="character" w:styleId="Pics">
+    <w:name w:val="Pics"/>
+    <w:qFormat/>
+    <w:rPr>
+      <w:rFonts w:ascii="OpenSymbol" w:hAnsi="OpenSymbol" w:eastAsia="OpenSymbol" w:cs="OpenSymbol"/>
+    </w:rPr>
+  </w:style>
+  <w:style w:type="paragraph" w:styleId="Encapalament">
+    <w:name w:val="Encapçalament"/>
+    <w:basedOn w:val="Normal"/>
+    <w:next w:val="Cosdeltext"/>
+    <w:qFormat/>
+    <w:pPr>
+      <w:keepNext w:val="true"/>
+      <w:spacing w:before="240" w:after="120"/>
+    </w:pPr>
+    <w:rPr>
+      <w:rFonts w:ascii="Liberation Sans" w:hAnsi="Liberation Sans" w:eastAsia="AR PL SungtiL GB" w:cs="FreeSans"/>
+      <w:sz w:val="28"/>
+      <w:szCs w:val="28"/>
+    </w:rPr>
+  </w:style>
+  <w:style w:type="paragraph" w:styleId="Cosdeltext">
+    <w:name w:val="Body Text"/>
+    <w:basedOn w:val="Normal"/>
+    <w:pPr>
+      <w:spacing w:lineRule="auto" w:line="276" w:before="0" w:after="140"/>
+    </w:pPr>
+    <w:rPr/>
+  </w:style>
+  <w:style w:type="paragraph" w:styleId="Llista">
+    <w:name w:val="List"/>
+    <w:basedOn w:val="Cosdeltext"/>
+    <w:pPr/>
+    <w:rPr>
+      <w:rFonts w:cs="FreeSans"/>
+    </w:rPr>
+  </w:style>
+  <w:style w:type="paragraph" w:styleId="Llegenda">
+    <w:name w:val="Caption"/>
+    <w:basedOn w:val="Normal"/>
+    <w:qFormat/>
+    <w:pPr>
+      <w:suppressLineNumbers/>
+      <w:spacing w:before="120" w:after="120"/>
+    </w:pPr>
+    <w:rPr>
+      <w:rFonts w:cs="FreeSans"/>
+      <w:i/>
+      <w:iCs/>
+      <w:sz w:val="24"/>
+      <w:szCs w:val="24"/>
+    </w:rPr>
+  </w:style>
+  <w:style w:type="paragraph" w:styleId="Ndex">
+    <w:name w:val="Índex"/>
+    <w:basedOn w:val="Normal"/>
+    <w:qFormat/>
+    <w:pPr>
+      <w:suppressLineNumbers/>
+    </w:pPr>
+    <w:rPr>
+      <w:rFonts w:cs="FreeSans"/>
+    </w:rPr>
+  </w:style>
+  <w:style w:type="paragraph" w:styleId="Normal1" w:default="1">
+    <w:name w:val="LO-normal"/>
+    <w:qFormat/>
+    <w:pPr>
+      <w:widowControl/>
+      <w:bidi w:val="0"/>
+      <w:spacing w:lineRule="auto" w:line="276" w:before="0" w:after="0"/>
+      <w:jc w:val="both"/>
+    </w:pPr>
+    <w:rPr>
+      <w:rFonts w:ascii="Times New Roman" w:hAnsi="Times New Roman" w:eastAsia="AR PL SungtiL GB" w:cs="FreeSans"/>
+      <w:color w:val="auto"/>
+      <w:kern w:val="0"/>
+      <w:sz w:val="24"/>
+      <w:szCs w:val="24"/>
+      <w:lang w:val="ca" w:eastAsia="zh-CN" w:bidi="hi-IN"/>
+    </w:rPr>
+  </w:style>
+  <w:style w:type="paragraph" w:styleId="Ttol">
     <w:name w:val="Title"/>
-    <w:basedOn w:val="Normal"/>
-    <w:next w:val="Normal"/>
+    <w:basedOn w:val="Normal1"/>
+    <w:next w:val="Normal1"/>
+    <w:qFormat/>
     <w:pPr>
-      <w:keepNext w:val="1"/>
-      <w:keepLines w:val="1"/>
-      <w:spacing w:after="60" w:before="0" w:lineRule="auto"/>
+      <w:keepNext w:val="true"/>
+      <w:keepLines/>
+      <w:spacing w:lineRule="auto" w:line="240" w:before="0" w:after="60"/>
     </w:pPr>
     <w:rPr>
       <w:sz w:val="52"/>
       <w:szCs w:val="52"/>
     </w:rPr>
   </w:style>
-  <w:style w:type="paragraph" w:styleId="Subtitle">
+  <w:style w:type="paragraph" w:styleId="Subttol">
     <w:name w:val="Subtitle"/>
-    <w:basedOn w:val="Normal"/>
-    <w:next w:val="Normal"/>
+    <w:basedOn w:val="Normal1"/>
+    <w:next w:val="Normal1"/>
+    <w:qFormat/>
     <w:pPr>
-      <w:keepNext w:val="1"/>
-      <w:keepLines w:val="1"/>
-      <w:spacing w:after="320" w:before="0" w:lineRule="auto"/>
+      <w:keepNext w:val="true"/>
+      <w:keepLines/>
+      <w:spacing w:lineRule="auto" w:line="240" w:before="0" w:after="320"/>
     </w:pPr>
     <w:rPr>
-      <w:rFonts w:ascii="Arial" w:cs="Arial" w:eastAsia="Arial" w:hAnsi="Arial"/>
-      <w:i w:val="0"/>
+      <w:rFonts w:ascii="Arial" w:hAnsi="Arial" w:eastAsia="Arial" w:cs="Arial"/>
+      <w:i w:val="false"/>
       <w:color w:val="666666"/>
       <w:sz w:val="30"/>
       <w:szCs w:val="30"/>
     </w:rPr>
+  </w:style>
+  <w:style w:type="paragraph" w:styleId="Capaleraipeu">
+    <w:name w:val="Capçalera i peu"/>
+    <w:basedOn w:val="Normal"/>
+    <w:qFormat/>
+    <w:pPr/>
+    <w:rPr/>
+  </w:style>
+  <w:style w:type="paragraph" w:styleId="Peudepgina">
+    <w:name w:val="Footer"/>
+    <w:basedOn w:val="Capaleraipeu"/>
+    <w:pPr/>
+    <w:rPr/>
+  </w:style>
+  <w:style w:type="table" w:default="1" w:styleId="TableNormal">
+    <w:name w:val="Table Normal"/>
   </w:style>
 </w:styles>
 </file>
